--- a/KAAIP описание.docx
+++ b/KAAIP описание.docx
@@ -32,125 +32,6 @@
           <w:sz w:val="44"/>
         </w:rPr>
       </w:pPr>
-      <w:r>
-        <w:rPr>
-          <w:b/>
-          <w:sz w:val="44"/>
-          <w:lang w:val="en-US"/>
-        </w:rPr>
-        <w:t>KAA</w:t>
-      </w:r>
-      <w:r>
-        <w:rPr>
-          <w:b/>
-          <w:sz w:val="44"/>
-        </w:rPr>
-        <w:t xml:space="preserve"> </w:t>
-      </w:r>
-      <w:r>
-        <w:rPr>
-          <w:b/>
-          <w:sz w:val="44"/>
-          <w:lang w:val="en-US"/>
-        </w:rPr>
-        <w:t>Image</w:t>
-      </w:r>
-      <w:r>
-        <w:rPr>
-          <w:b/>
-          <w:sz w:val="44"/>
-        </w:rPr>
-        <w:t xml:space="preserve"> </w:t>
-      </w:r>
-      <w:r>
-        <w:rPr>
-          <w:b/>
-          <w:sz w:val="44"/>
-          <w:lang w:val="en-US"/>
-        </w:rPr>
-        <w:t>Processor</w:t>
-      </w:r>
-      <w:r>
-        <w:rPr>
-          <w:b/>
-          <w:sz w:val="44"/>
-        </w:rPr>
-        <w:t xml:space="preserve"> </w:t>
-      </w:r>
-      <w:r>
-        <w:rPr>
-          <w:b/>
-          <w:sz w:val="44"/>
-          <w:lang w:val="en-US"/>
-        </w:rPr>
-        <w:t>v</w:t>
-      </w:r>
-      <w:r>
-        <w:rPr>
-          <w:b/>
-          <w:sz w:val="44"/>
-        </w:rPr>
-        <w:t>. 1.0</w:t>
-      </w:r>
-    </w:p>
-    <w:p>
-      <w:pPr>
-        <w:rPr>
-          <w:sz w:val="32"/>
-        </w:rPr>
-      </w:pPr>
-      <w:r>
-        <w:rPr>
-          <w:sz w:val="32"/>
-        </w:rPr>
-        <w:t>!Поменять картинку с гистограммой</w:t>
-      </w:r>
-      <w:r>
-        <w:rPr>
-          <w:sz w:val="32"/>
-        </w:rPr>
-        <w:t xml:space="preserve"> </w:t>
-      </w:r>
-      <w:r>
-        <w:rPr>
-          <w:sz w:val="32"/>
-        </w:rPr>
-        <w:t>рис 4</w:t>
-      </w:r>
-    </w:p>
-    <w:p>
-      <w:pPr>
-        <w:rPr>
-          <w:sz w:val="32"/>
-        </w:rPr>
-      </w:pPr>
-      <w:r>
-        <w:rPr>
-          <w:sz w:val="32"/>
-        </w:rPr>
-        <w:t xml:space="preserve">! </w:t>
-      </w:r>
-      <w:proofErr w:type="spellStart"/>
-      <w:r>
-        <w:rPr>
-          <w:sz w:val="32"/>
-          <w:lang w:val="en-US"/>
-        </w:rPr>
-        <w:t>landsat</w:t>
-      </w:r>
-      <w:proofErr w:type="spellEnd"/>
-      <w:r>
-        <w:rPr>
-          <w:sz w:val="32"/>
-        </w:rPr>
-        <w:t xml:space="preserve"> </w:t>
-      </w:r>
-      <w:r>
-        <w:rPr>
-          <w:sz w:val="32"/>
-        </w:rPr>
-        <w:t>снимок должен считываться</w:t>
-      </w:r>
     </w:p>
     <w:p>
       <w:pPr>
@@ -158,16 +39,9 @@
         <w:jc w:val="center"/>
         <w:rPr>
           <w:b/>
-          <w:sz w:val="32"/>
-        </w:rPr>
-      </w:pPr>
-      <w:r>
-        <w:rPr>
-          <w:b/>
-          <w:sz w:val="32"/>
-        </w:rPr>
-        <w:t>Программа обработки изображений</w:t>
-      </w:r>
+          <w:sz w:val="44"/>
+        </w:rPr>
+      </w:pPr>
     </w:p>
     <w:p>
       <w:pPr>
@@ -175,6 +49,76 @@
         <w:jc w:val="center"/>
         <w:rPr>
           <w:b/>
+          <w:sz w:val="44"/>
+        </w:rPr>
+      </w:pPr>
+      <w:r>
+        <w:rPr>
+          <w:b/>
+          <w:sz w:val="44"/>
+          <w:lang w:val="en-US"/>
+        </w:rPr>
+        <w:t>KAA</w:t>
+      </w:r>
+      <w:r>
+        <w:rPr>
+          <w:b/>
+          <w:sz w:val="44"/>
+        </w:rPr>
+        <w:t xml:space="preserve"> </w:t>
+      </w:r>
+      <w:r>
+        <w:rPr>
+          <w:b/>
+          <w:sz w:val="44"/>
+          <w:lang w:val="en-US"/>
+        </w:rPr>
+        <w:t>Image</w:t>
+      </w:r>
+      <w:r>
+        <w:rPr>
+          <w:b/>
+          <w:sz w:val="44"/>
+        </w:rPr>
+        <w:t xml:space="preserve"> </w:t>
+      </w:r>
+      <w:r>
+        <w:rPr>
+          <w:b/>
+          <w:sz w:val="44"/>
+          <w:lang w:val="en-US"/>
+        </w:rPr>
+        <w:t>Processor</w:t>
+      </w:r>
+      <w:r>
+        <w:rPr>
+          <w:b/>
+          <w:sz w:val="44"/>
+        </w:rPr>
+        <w:t xml:space="preserve"> </w:t>
+      </w:r>
+      <w:r>
+        <w:rPr>
+          <w:b/>
+          <w:sz w:val="44"/>
+          <w:lang w:val="en-US"/>
+        </w:rPr>
+        <w:t>v</w:t>
+      </w:r>
+      <w:r>
+        <w:rPr>
+          <w:b/>
+          <w:sz w:val="44"/>
+        </w:rPr>
+        <w:t>. 1.0</w:t>
+      </w:r>
+    </w:p>
+    <w:p>
+      <w:pPr>
+        <w:ind w:firstLine="0"/>
+        <w:jc w:val="center"/>
+        <w:rPr>
+          <w:b/>
           <w:sz w:val="32"/>
         </w:rPr>
       </w:pPr>
@@ -183,14 +127,181 @@
           <w:b/>
           <w:sz w:val="32"/>
         </w:rPr>
+        <w:t>Программа обработки изображений</w:t>
+      </w:r>
+    </w:p>
+    <w:p>
+      <w:pPr>
+        <w:ind w:firstLine="0"/>
+        <w:jc w:val="center"/>
+        <w:rPr>
+          <w:b/>
+          <w:sz w:val="32"/>
+        </w:rPr>
+      </w:pPr>
+    </w:p>
+    <w:p>
+      <w:pPr>
+        <w:ind w:firstLine="0"/>
+        <w:jc w:val="center"/>
+        <w:rPr>
+          <w:b/>
+          <w:sz w:val="32"/>
+        </w:rPr>
+      </w:pPr>
+    </w:p>
+    <w:p>
+      <w:pPr>
+        <w:ind w:firstLine="0"/>
+        <w:jc w:val="center"/>
+        <w:rPr>
+          <w:b/>
+          <w:sz w:val="32"/>
+        </w:rPr>
+      </w:pPr>
+    </w:p>
+    <w:p>
+      <w:pPr>
+        <w:ind w:firstLine="0"/>
+        <w:jc w:val="center"/>
+        <w:rPr>
+          <w:b/>
+          <w:sz w:val="32"/>
+        </w:rPr>
+      </w:pPr>
+    </w:p>
+    <w:p>
+      <w:pPr>
+        <w:ind w:firstLine="0"/>
+        <w:jc w:val="center"/>
+        <w:rPr>
+          <w:b/>
+          <w:sz w:val="32"/>
+        </w:rPr>
+      </w:pPr>
+    </w:p>
+    <w:p>
+      <w:pPr>
+        <w:ind w:firstLine="0"/>
+        <w:jc w:val="center"/>
+        <w:rPr>
+          <w:b/>
+          <w:sz w:val="32"/>
+        </w:rPr>
+      </w:pPr>
+    </w:p>
+    <w:p>
+      <w:pPr>
+        <w:ind w:firstLine="0"/>
+        <w:jc w:val="center"/>
+        <w:rPr>
+          <w:b/>
+          <w:sz w:val="32"/>
+        </w:rPr>
+      </w:pPr>
+    </w:p>
+    <w:p>
+      <w:pPr>
+        <w:ind w:firstLine="0"/>
+        <w:jc w:val="center"/>
+        <w:rPr>
+          <w:b/>
+          <w:sz w:val="32"/>
+        </w:rPr>
+      </w:pPr>
+    </w:p>
+    <w:p>
+      <w:pPr>
+        <w:ind w:firstLine="0"/>
+        <w:jc w:val="center"/>
+        <w:rPr>
+          <w:b/>
+          <w:sz w:val="32"/>
+        </w:rPr>
+      </w:pPr>
+    </w:p>
+    <w:p>
+      <w:pPr>
+        <w:ind w:firstLine="0"/>
+        <w:jc w:val="center"/>
+        <w:rPr>
+          <w:b/>
+          <w:sz w:val="32"/>
+        </w:rPr>
+      </w:pPr>
+    </w:p>
+    <w:p>
+      <w:pPr>
+        <w:ind w:firstLine="0"/>
+        <w:jc w:val="center"/>
+        <w:rPr>
+          <w:b/>
+          <w:sz w:val="32"/>
+        </w:rPr>
+      </w:pPr>
+    </w:p>
+    <w:p>
+      <w:pPr>
+        <w:ind w:firstLine="0"/>
+        <w:jc w:val="center"/>
+        <w:rPr>
+          <w:b/>
+          <w:sz w:val="32"/>
+        </w:rPr>
+      </w:pPr>
+    </w:p>
+    <w:p>
+      <w:pPr>
+        <w:ind w:firstLine="0"/>
+        <w:jc w:val="center"/>
+        <w:rPr>
+          <w:b/>
+          <w:sz w:val="32"/>
+        </w:rPr>
+      </w:pPr>
+    </w:p>
+    <w:p>
+      <w:pPr>
+        <w:ind w:firstLine="0"/>
+        <w:jc w:val="center"/>
+        <w:rPr>
+          <w:b/>
+          <w:sz w:val="32"/>
+        </w:rPr>
+      </w:pPr>
+    </w:p>
+    <w:p>
+      <w:pPr>
+        <w:ind w:firstLine="0"/>
+        <w:jc w:val="center"/>
+        <w:rPr>
+          <w:b/>
+          <w:sz w:val="32"/>
+        </w:rPr>
+      </w:pPr>
+    </w:p>
+    <w:p>
+      <w:pPr>
+        <w:ind w:firstLine="0"/>
+        <w:jc w:val="center"/>
+        <w:rPr>
+          <w:b/>
+          <w:sz w:val="32"/>
+        </w:rPr>
+      </w:pPr>
+    </w:p>
+    <w:p>
+      <w:pPr>
+        <w:ind w:firstLine="0"/>
+        <w:jc w:val="center"/>
+      </w:pPr>
+      <w:r>
+        <w:rPr>
+          <w:b/>
+          <w:sz w:val="32"/>
+        </w:rPr>
         <w:t>Екатеринбург, 2016</w:t>
       </w:r>
-    </w:p>
-    <w:p>
-      <w:pPr>
-        <w:spacing w:after="200" w:line="276" w:lineRule="auto"/>
-        <w:jc w:val="left"/>
-      </w:pPr>
       <w:r>
         <w:br w:type="page"/>
       </w:r>
@@ -212,6 +323,7 @@
           <w:docPartUnique/>
         </w:docPartObj>
       </w:sdtPr>
+      <w:sdtEndPr/>
       <w:sdtContent>
         <w:p>
           <w:pPr>
@@ -255,7 +367,7 @@
           <w:r>
             <w:fldChar w:fldCharType="separate"/>
           </w:r>
-          <w:hyperlink w:anchor="_Toc469063143" w:history="1">
+          <w:hyperlink w:anchor="_Toc470210642" w:history="1">
             <w:r>
               <w:rPr>
                 <w:rStyle w:val="a7"/>
@@ -320,7 +432,7 @@
                 <w:noProof/>
                 <w:webHidden/>
               </w:rPr>
-              <w:instrText xml:space="preserve"> PAGEREF _Toc469063143 \h </w:instrText>
+              <w:instrText xml:space="preserve"> PAGEREF _Toc470210642 \h </w:instrText>
             </w:r>
             <w:r>
               <w:rPr>
@@ -361,7 +473,7 @@
               <w:lang w:eastAsia="ru-RU"/>
             </w:rPr>
           </w:pPr>
-          <w:hyperlink w:anchor="_Toc469063144" w:history="1">
+          <w:hyperlink w:anchor="_Toc470210643" w:history="1">
             <w:r>
               <w:rPr>
                 <w:rStyle w:val="a7"/>
@@ -388,7 +500,7 @@
                 <w:noProof/>
                 <w:webHidden/>
               </w:rPr>
-              <w:instrText xml:space="preserve"> PAGEREF _Toc469063144 \h </w:instrText>
+              <w:instrText xml:space="preserve"> PAGEREF _Toc470210643 \h </w:instrText>
             </w:r>
             <w:r>
               <w:rPr>
@@ -429,7 +541,7 @@
               <w:lang w:eastAsia="ru-RU"/>
             </w:rPr>
           </w:pPr>
-          <w:hyperlink w:anchor="_Toc469063145" w:history="1">
+          <w:hyperlink w:anchor="_Toc470210644" w:history="1">
             <w:r>
               <w:rPr>
                 <w:rStyle w:val="a7"/>
@@ -456,7 +568,7 @@
                 <w:noProof/>
                 <w:webHidden/>
               </w:rPr>
-              <w:instrText xml:space="preserve"> PAGEREF _Toc469063145 \h </w:instrText>
+              <w:instrText xml:space="preserve"> PAGEREF _Toc470210644 \h </w:instrText>
             </w:r>
             <w:r>
               <w:rPr>
@@ -497,7 +609,7 @@
               <w:lang w:eastAsia="ru-RU"/>
             </w:rPr>
           </w:pPr>
-          <w:hyperlink w:anchor="_Toc469063146" w:history="1">
+          <w:hyperlink w:anchor="_Toc470210645" w:history="1">
             <w:r>
               <w:rPr>
                 <w:rStyle w:val="a7"/>
@@ -524,7 +636,7 @@
                 <w:noProof/>
                 <w:webHidden/>
               </w:rPr>
-              <w:instrText xml:space="preserve"> PAGEREF _Toc469063146 \h </w:instrText>
+              <w:instrText xml:space="preserve"> PAGEREF _Toc470210645 \h </w:instrText>
             </w:r>
             <w:r>
               <w:rPr>
@@ -565,7 +677,7 @@
               <w:lang w:eastAsia="ru-RU"/>
             </w:rPr>
           </w:pPr>
-          <w:hyperlink w:anchor="_Toc469063147" w:history="1">
+          <w:hyperlink w:anchor="_Toc470210646" w:history="1">
             <w:r>
               <w:rPr>
                 <w:rStyle w:val="a7"/>
@@ -592,7 +704,7 @@
                 <w:noProof/>
                 <w:webHidden/>
               </w:rPr>
-              <w:instrText xml:space="preserve"> PAGEREF _Toc469063147 \h </w:instrText>
+              <w:instrText xml:space="preserve"> PAGEREF _Toc470210646 \h </w:instrText>
             </w:r>
             <w:r>
               <w:rPr>
@@ -633,7 +745,7 @@
               <w:lang w:eastAsia="ru-RU"/>
             </w:rPr>
           </w:pPr>
-          <w:hyperlink w:anchor="_Toc469063148" w:history="1">
+          <w:hyperlink w:anchor="_Toc470210647" w:history="1">
             <w:r>
               <w:rPr>
                 <w:rStyle w:val="a7"/>
@@ -660,7 +772,7 @@
                 <w:noProof/>
                 <w:webHidden/>
               </w:rPr>
-              <w:instrText xml:space="preserve"> PAGEREF _Toc469063148 \h </w:instrText>
+              <w:instrText xml:space="preserve"> PAGEREF _Toc470210647 \h </w:instrText>
             </w:r>
             <w:r>
               <w:rPr>
@@ -717,6 +829,8 @@
       <w:r>
         <w:br w:type="page"/>
       </w:r>
+      <w:bookmarkStart w:id="0" w:name="_GoBack"/>
+      <w:bookmarkEnd w:id="0"/>
     </w:p>
     <w:p>
       <w:pPr>
@@ -725,7 +839,7 @@
           <w:lang w:val="en-US"/>
         </w:rPr>
       </w:pPr>
-      <w:bookmarkStart w:id="0" w:name="_Toc469063143"/>
+      <w:bookmarkStart w:id="1" w:name="_Toc470210642"/>
       <w:r>
         <w:lastRenderedPageBreak/>
         <w:t>Для</w:t>
@@ -786,7 +900,7 @@
         </w:rPr>
         <w:t>Processor</w:t>
       </w:r>
-      <w:bookmarkEnd w:id="0"/>
+      <w:bookmarkEnd w:id="1"/>
     </w:p>
     <w:p>
       <w:r>
@@ -880,10 +994,7 @@
         <w:t>При открытии пользовательского файла изображения происходит перевод изображения в 256 оттенков цветности на каждый канал. Выходное изображение также будет оцифровано 256 оттенками цветности на канал.</w:t>
       </w:r>
     </w:p>
-    <w:p>
-      <w:bookmarkStart w:id="1" w:name="_GoBack"/>
-      <w:bookmarkEnd w:id="1"/>
-    </w:p>
+    <w:p/>
     <w:p>
       <w:r>
         <w:rPr>
@@ -1064,7 +1175,7 @@
         <w:pStyle w:val="1"/>
         <w:spacing w:before="0" w:after="0"/>
       </w:pPr>
-      <w:bookmarkStart w:id="2" w:name="_Toc469063144"/>
+      <w:bookmarkStart w:id="2" w:name="_Toc470210643"/>
       <w:r>
         <w:lastRenderedPageBreak/>
         <w:t>Быстрый старт</w:t>
@@ -1295,9 +1406,9 @@
         <w:lastRenderedPageBreak/>
         <w:drawing>
           <wp:inline distT="0" distB="0" distL="0" distR="0">
-            <wp:extent cx="8315325" cy="6157216"/>
+            <wp:extent cx="8477250" cy="6274783"/>
             <wp:effectExtent l="0" t="0" r="0" b="0"/>
-            <wp:docPr id="2" name="Рисунок 2"/>
+            <wp:docPr id="1" name="Рисунок 1"/>
             <wp:cNvGraphicFramePr>
               <a:graphicFrameLocks xmlns:a="http://schemas.openxmlformats.org/drawingml/2006/main" noChangeAspect="1"/>
             </wp:cNvGraphicFramePr>
@@ -1305,7 +1416,7 @@
               <a:graphicData uri="http://schemas.openxmlformats.org/drawingml/2006/picture">
                 <pic:pic xmlns:pic="http://schemas.openxmlformats.org/drawingml/2006/picture">
                   <pic:nvPicPr>
-                    <pic:cNvPr id="0" name="Picture 5"/>
+                    <pic:cNvPr id="0" name="Picture 1"/>
                     <pic:cNvPicPr>
                       <a:picLocks noChangeAspect="1" noChangeArrowheads="1"/>
                     </pic:cNvPicPr>
@@ -1326,7 +1437,7 @@
                   <pic:spPr bwMode="auto">
                     <a:xfrm>
                       <a:off x="0" y="0"/>
-                      <a:ext cx="8315325" cy="6157216"/>
+                      <a:ext cx="8477929" cy="6275286"/>
                     </a:xfrm>
                     <a:prstGeom prst="rect">
                       <a:avLst/>
@@ -1368,7 +1479,7 @@
       <w:pPr>
         <w:pStyle w:val="1"/>
       </w:pPr>
-      <w:bookmarkStart w:id="3" w:name="_Toc469063145"/>
+      <w:bookmarkStart w:id="3" w:name="_Toc470210644"/>
       <w:r>
         <w:lastRenderedPageBreak/>
         <w:t>Приложение</w:t>
@@ -2168,7 +2279,7 @@
       <w:pPr>
         <w:pStyle w:val="1"/>
       </w:pPr>
-      <w:bookmarkStart w:id="4" w:name="_Toc469063146"/>
+      <w:bookmarkStart w:id="4" w:name="_Toc470210645"/>
       <w:r>
         <w:lastRenderedPageBreak/>
         <w:t>Приложение</w:t>
@@ -2447,6 +2558,68 @@
     </w:p>
     <w:p>
       <w:pPr>
+        <w:pStyle w:val="a8"/>
+        <w:ind w:left="0"/>
+        <w:rPr>
+          <w:b/>
+        </w:rPr>
+      </w:pPr>
+      <w:proofErr w:type="spellStart"/>
+      <w:r>
+        <w:rPr>
+          <w:b/>
+        </w:rPr>
+        <w:t>Хеш</w:t>
+      </w:r>
+      <w:proofErr w:type="spellEnd"/>
+      <w:r>
+        <w:rPr>
+          <w:b/>
+        </w:rPr>
+        <w:t xml:space="preserve">-код маски фильтра </w:t>
+      </w:r>
+      <w:r>
+        <w:t xml:space="preserve">– прописывается в строке обработки списка </w:t>
+      </w:r>
+      <w:r>
+        <w:t>«</w:t>
+      </w:r>
+      <w:r>
+        <w:t>Искажение-Обработка</w:t>
+      </w:r>
+      <w:r>
+        <w:t>»</w:t>
+      </w:r>
+      <w:r>
+        <w:t xml:space="preserve"> </w:t>
+      </w:r>
+      <w:r>
+        <w:t>внутри</w:t>
+      </w:r>
+      <w:r>
+        <w:t xml:space="preserve"> символов «</w:t>
+      </w:r>
+      <w:r>
+        <w:rPr>
+          <w:b/>
+        </w:rPr>
+        <w:t>%%</w:t>
+      </w:r>
+      <w:r>
+        <w:t xml:space="preserve">   </w:t>
+      </w:r>
+      <w:r>
+        <w:rPr>
+          <w:b/>
+        </w:rPr>
+        <w:t>%%</w:t>
+      </w:r>
+      <w:r>
+        <w:t>». По нему восставливается маска фильтра, которой было обработано изображение.</w:t>
+      </w:r>
+    </w:p>
+    <w:p>
+      <w:pPr>
         <w:rPr>
           <w:i/>
         </w:rPr>
@@ -3421,6 +3594,7 @@
           <w:b/>
           <w:i/>
         </w:rPr>
+        <w:lastRenderedPageBreak/>
         <w:t>«</w:t>
       </w:r>
       <w:r>
@@ -3619,7 +3793,6 @@
         <w:ind w:left="1418"/>
       </w:pPr>
       <w:r>
-        <w:lastRenderedPageBreak/>
         <w:t>«</w:t>
       </w:r>
       <w:r>
@@ -4817,6 +4990,7 @@
           <w:b/>
           <w:i/>
         </w:rPr>
+        <w:lastRenderedPageBreak/>
         <w:t>Маска подавления</w:t>
       </w:r>
       <w:r>
@@ -4952,7 +5126,6 @@
         <w:rPr>
           <w:b/>
         </w:rPr>
-        <w:lastRenderedPageBreak/>
         <w:t>Декорреляционное</w:t>
       </w:r>
       <w:proofErr w:type="spellEnd"/>
@@ -5566,16 +5739,8 @@
         <w:rPr>
           <w:b/>
         </w:rPr>
-        <w:t xml:space="preserve">Фильтр </w:t>
-      </w:r>
-      <w:proofErr w:type="spellStart"/>
-      <w:r>
-        <w:rPr>
-          <w:b/>
-        </w:rPr>
-        <w:t>Собеля</w:t>
-      </w:r>
-      <w:proofErr w:type="spellEnd"/>
+        <w:t>Фильтр Собеля</w:t>
+      </w:r>
       <w:r>
         <w:rPr>
           <w:b/>
@@ -6505,6 +6670,7 @@
           <w:b/>
           <w:i/>
         </w:rPr>
+        <w:lastRenderedPageBreak/>
         <w:t>σ</w:t>
       </w:r>
       <w:r>
@@ -6668,7 +6834,6 @@
         <w:rPr>
           <w:b/>
         </w:rPr>
-        <w:lastRenderedPageBreak/>
         <w:t>«</w:t>
       </w:r>
       <w:r>
@@ -7291,7 +7456,7 @@
       <w:pPr>
         <w:pStyle w:val="1"/>
       </w:pPr>
-      <w:bookmarkStart w:id="5" w:name="_Toc469063147"/>
+      <w:bookmarkStart w:id="5" w:name="_Toc470210646"/>
       <w:r>
         <w:lastRenderedPageBreak/>
         <w:t>Приложение</w:t>
@@ -9639,14 +9804,7 @@
                       <w:rFonts w:ascii="Cambria Math" w:hAnsi="Cambria Math"/>
                       <w:lang w:val="en-US"/>
                     </w:rPr>
-                    <m:t>PSN</m:t>
-                  </m:r>
-                  <m:r>
-                    <w:rPr>
-                      <w:rFonts w:ascii="Cambria Math" w:hAnsi="Cambria Math"/>
-                      <w:lang w:val="en-US"/>
-                    </w:rPr>
-                    <m:t>R</m:t>
+                    <m:t>PSNR</m:t>
                   </m:r>
                 </m:e>
                 <m:sub>
@@ -11231,7 +11389,7 @@
         <w:pStyle w:val="1"/>
         <w:spacing w:after="0"/>
       </w:pPr>
-      <w:bookmarkStart w:id="6" w:name="_Toc469063148"/>
+      <w:bookmarkStart w:id="6" w:name="_Toc470210647"/>
       <w:r>
         <w:lastRenderedPageBreak/>
         <w:t>Список источников</w:t>
@@ -11300,25 +11458,7 @@
         <w:rPr>
           <w:lang w:val="en-US"/>
         </w:rPr>
-        <w:t xml:space="preserve">Analysis of Images, Social Networks and Texts. </w:t>
-      </w:r>
-      <w:r>
-        <w:rPr>
-          <w:lang w:val="en-US"/>
-        </w:rPr>
-        <w:t>4th International Conference, AIST 2015</w:t>
-      </w:r>
-      <w:r>
-        <w:rPr>
-          <w:lang w:val="en-US"/>
-        </w:rPr>
-        <w:t xml:space="preserve"> </w:t>
-      </w:r>
-      <w:r>
-        <w:rPr>
-          <w:lang w:val="en-US"/>
-        </w:rPr>
-        <w:t>Yekaterinburg, Russia, April 9 – 11, 2015</w:t>
+        <w:t>Analysis of Images, Social Networks and Texts. 4th International Conference, AIST 2015 Yekaterinburg, Russia, April 9 – 11, 2015</w:t>
       </w:r>
       <w:r>
         <w:rPr>
@@ -11563,8 +11703,16 @@
         <w:rPr>
           <w:lang w:val="en-US"/>
         </w:rPr>
-        <w:t>, Nikolaos</w:t>
-      </w:r>
+        <w:t xml:space="preserve">, </w:t>
+      </w:r>
+      <w:proofErr w:type="spellStart"/>
+      <w:r>
+        <w:rPr>
+          <w:lang w:val="en-US"/>
+        </w:rPr>
+        <w:t>Nikolaos</w:t>
+      </w:r>
+      <w:proofErr w:type="spellEnd"/>
       <w:r>
         <w:rPr>
           <w:lang w:val="en-US"/>
@@ -11723,6 +11871,9 @@
       <w:pPr>
         <w:pStyle w:val="a8"/>
         <w:ind w:left="1134" w:hanging="567"/>
+        <w:rPr>
+          <w:lang w:val="en-US"/>
+        </w:rPr>
       </w:pPr>
       <w:hyperlink r:id="rId11" w:history="1">
         <w:r>
@@ -11735,6 +11886,7 @@
         <w:r>
           <w:rPr>
             <w:rStyle w:val="a7"/>
+            <w:lang w:val="en-US"/>
           </w:rPr>
           <w:t>://</w:t>
         </w:r>
@@ -11748,10 +11900,10 @@
         <w:r>
           <w:rPr>
             <w:rStyle w:val="a7"/>
+            <w:lang w:val="en-US"/>
           </w:rPr>
           <w:t>.</w:t>
         </w:r>
-        <w:proofErr w:type="spellStart"/>
         <w:r>
           <w:rPr>
             <w:rStyle w:val="a7"/>
@@ -11759,10 +11911,10 @@
           </w:rPr>
           <w:t>arcgis</w:t>
         </w:r>
-        <w:proofErr w:type="spellEnd"/>
         <w:r>
           <w:rPr>
             <w:rStyle w:val="a7"/>
+            <w:lang w:val="en-US"/>
           </w:rPr>
           <w:t>.</w:t>
         </w:r>
@@ -11776,10 +11928,10 @@
         <w:r>
           <w:rPr>
             <w:rStyle w:val="a7"/>
+            <w:lang w:val="en-US"/>
           </w:rPr>
           <w:t>/</w:t>
         </w:r>
-        <w:proofErr w:type="spellStart"/>
         <w:r>
           <w:rPr>
             <w:rStyle w:val="a7"/>
@@ -11787,14 +11939,13 @@
           </w:rPr>
           <w:t>ru</w:t>
         </w:r>
-        <w:proofErr w:type="spellEnd"/>
         <w:r>
           <w:rPr>
             <w:rStyle w:val="a7"/>
+            <w:lang w:val="en-US"/>
           </w:rPr>
           <w:t>/</w:t>
         </w:r>
-        <w:proofErr w:type="spellStart"/>
         <w:r>
           <w:rPr>
             <w:rStyle w:val="a7"/>
@@ -11802,10 +11953,10 @@
           </w:rPr>
           <w:t>arcmap</w:t>
         </w:r>
-        <w:proofErr w:type="spellEnd"/>
         <w:r>
           <w:rPr>
             <w:rStyle w:val="a7"/>
+            <w:lang w:val="en-US"/>
           </w:rPr>
           <w:t>/10.3/</w:t>
         </w:r>
@@ -11819,6 +11970,7 @@
         <w:r>
           <w:rPr>
             <w:rStyle w:val="a7"/>
+            <w:lang w:val="en-US"/>
           </w:rPr>
           <w:t>-</w:t>
         </w:r>
@@ -11832,6 +11984,7 @@
         <w:r>
           <w:rPr>
             <w:rStyle w:val="a7"/>
+            <w:lang w:val="en-US"/>
           </w:rPr>
           <w:t>/</w:t>
         </w:r>
@@ -11845,6 +11998,7 @@
         <w:r>
           <w:rPr>
             <w:rStyle w:val="a7"/>
+            <w:lang w:val="en-US"/>
           </w:rPr>
           <w:t>-</w:t>
         </w:r>
@@ -11858,6 +12012,7 @@
         <w:r>
           <w:rPr>
             <w:rStyle w:val="a7"/>
+            <w:lang w:val="en-US"/>
           </w:rPr>
           <w:t>-</w:t>
         </w:r>
@@ -11871,6 +12026,7 @@
         <w:r>
           <w:rPr>
             <w:rStyle w:val="a7"/>
+            <w:lang w:val="en-US"/>
           </w:rPr>
           <w:t>/</w:t>
         </w:r>
@@ -11884,6 +12040,7 @@
         <w:r>
           <w:rPr>
             <w:rStyle w:val="a7"/>
+            <w:lang w:val="en-US"/>
           </w:rPr>
           <w:t>-</w:t>
         </w:r>
@@ -11897,10 +12054,10 @@
         <w:r>
           <w:rPr>
             <w:rStyle w:val="a7"/>
+            <w:lang w:val="en-US"/>
           </w:rPr>
           <w:t>.</w:t>
         </w:r>
-        <w:proofErr w:type="spellStart"/>
         <w:r>
           <w:rPr>
             <w:rStyle w:val="a7"/>
@@ -11908,7 +12065,6 @@
           </w:rPr>
           <w:t>htm</w:t>
         </w:r>
-        <w:proofErr w:type="spellEnd"/>
       </w:hyperlink>
     </w:p>
     <w:p>
@@ -11927,13 +12083,7 @@
         <w:rPr>
           <w:lang w:val="en-US"/>
         </w:rPr>
-        <w:t>Speckle reduction in SAR Imagery by various multi-look techniques</w:t>
-      </w:r>
-      <w:r>
-        <w:rPr>
-          <w:lang w:val="en-US"/>
-        </w:rPr>
-        <w:t xml:space="preserve">. </w:t>
+        <w:t xml:space="preserve">Speckle reduction in SAR Imagery by various multi-look techniques. </w:t>
       </w:r>
       <w:proofErr w:type="spellStart"/>
       <w:r>
@@ -11961,13 +12111,7 @@
         <w:rPr>
           <w:lang w:val="en-US"/>
         </w:rPr>
-        <w:t xml:space="preserve">. </w:t>
-      </w:r>
-      <w:r>
-        <w:rPr>
-          <w:lang w:val="en-US"/>
-        </w:rPr>
-        <w:t>TNO report FEL-96-A015</w:t>
+        <w:t>. TNO report FEL-96-A015</w:t>
       </w:r>
     </w:p>
     <w:p>
@@ -12287,13 +12431,7 @@
         <w:rPr>
           <w:lang w:val="en-US"/>
         </w:rPr>
-        <w:t xml:space="preserve">. Lecture 10: Hough Circle Transform. </w:t>
-      </w:r>
-      <w:r>
-        <w:rPr>
-          <w:lang w:val="en-US"/>
-        </w:rPr>
-        <w:t>Carlson Center for Imaging Science</w:t>
+        <w:t>. Lecture 10: Hough Circle Transform. Carlson Center for Imaging Science</w:t>
       </w:r>
       <w:r>
         <w:rPr>
@@ -12385,6 +12523,7 @@
           </w:rPr>
           <w:t>.</w:t>
         </w:r>
+        <w:proofErr w:type="spellStart"/>
         <w:r>
           <w:rPr>
             <w:rStyle w:val="a7"/>
@@ -12392,17 +12531,12 @@
           </w:rPr>
           <w:t>ca</w:t>
         </w:r>
+        <w:proofErr w:type="spellEnd"/>
         <w:r>
           <w:rPr>
             <w:rStyle w:val="a7"/>
           </w:rPr>
-          <w:t>/</w:t>
-        </w:r>
-        <w:r>
-          <w:rPr>
-            <w:rStyle w:val="a7"/>
-          </w:rPr>
-          <w:t>~</w:t>
+          <w:t>/~</w:t>
         </w:r>
         <w:r>
           <w:rPr>
@@ -12553,61 +12687,49 @@
         <w:rPr>
           <w:lang w:val="en-US"/>
         </w:rPr>
+        <w:t xml:space="preserve">, Lyudmila </w:t>
+      </w:r>
+      <w:proofErr w:type="spellStart"/>
+      <w:r>
+        <w:rPr>
+          <w:lang w:val="en-US"/>
+        </w:rPr>
+        <w:t>Mihaylova</w:t>
+      </w:r>
+      <w:proofErr w:type="spellEnd"/>
+      <w:r>
+        <w:rPr>
+          <w:lang w:val="en-US"/>
+        </w:rPr>
         <w:t xml:space="preserve">, </w:t>
       </w:r>
-      <w:r>
-        <w:rPr>
-          <w:lang w:val="en-US"/>
-        </w:rPr>
-        <w:t xml:space="preserve">Lyudmila </w:t>
-      </w:r>
       <w:proofErr w:type="spellStart"/>
       <w:r>
         <w:rPr>
           <w:lang w:val="en-US"/>
         </w:rPr>
-        <w:t>Mihaylova</w:t>
+        <w:t>Nishan</w:t>
       </w:r>
       <w:proofErr w:type="spellEnd"/>
       <w:r>
         <w:rPr>
           <w:lang w:val="en-US"/>
         </w:rPr>
-        <w:t xml:space="preserve">, </w:t>
+        <w:t xml:space="preserve"> </w:t>
       </w:r>
       <w:proofErr w:type="spellStart"/>
       <w:r>
         <w:rPr>
           <w:lang w:val="en-US"/>
         </w:rPr>
-        <w:t>Nishan</w:t>
+        <w:t>Canagarajah</w:t>
       </w:r>
       <w:proofErr w:type="spellEnd"/>
       <w:r>
         <w:rPr>
           <w:lang w:val="en-US"/>
         </w:rPr>
-        <w:t xml:space="preserve"> </w:t>
-      </w:r>
-      <w:proofErr w:type="spellStart"/>
-      <w:r>
-        <w:rPr>
-          <w:lang w:val="en-US"/>
-        </w:rPr>
-        <w:t>Canagarajah</w:t>
-      </w:r>
-      <w:proofErr w:type="spellEnd"/>
-      <w:r>
-        <w:rPr>
-          <w:lang w:val="en-US"/>
-        </w:rPr>
-        <w:t xml:space="preserve"> </w:t>
-      </w:r>
-      <w:r>
-        <w:rPr>
-          <w:lang w:val="en-US"/>
-        </w:rPr>
-        <w:t>and David Bul.</w:t>
+        <w:t xml:space="preserve"> and David Bul.</w:t>
       </w:r>
     </w:p>
     <w:sectPr>
@@ -14696,6 +14818,7 @@
   <w:style w:type="character" w:default="1" w:styleId="a0">
     <w:name w:val="Default Paragraph Font"/>
     <w:uiPriority w:val="1"/>
+    <w:semiHidden/>
     <w:unhideWhenUsed/>
   </w:style>
   <w:style w:type="table" w:default="1" w:styleId="a1">
@@ -15413,6 +15536,7 @@
   <w:style w:type="character" w:default="1" w:styleId="a0">
     <w:name w:val="Default Paragraph Font"/>
     <w:uiPriority w:val="1"/>
+    <w:semiHidden/>
     <w:unhideWhenUsed/>
   </w:style>
   <w:style w:type="table" w:default="1" w:styleId="a1">
@@ -16011,7 +16135,7 @@
 </file>
 
 <file path=customXml/itemProps1.xml><?xml version="1.0" encoding="utf-8"?>
-<ds:datastoreItem xmlns:ds="http://schemas.openxmlformats.org/officeDocument/2006/customXml" ds:itemID="{5CF023D5-4422-4B96-AA93-BDDEF960C9BD}">
+<ds:datastoreItem xmlns:ds="http://schemas.openxmlformats.org/officeDocument/2006/customXml" ds:itemID="{5277B971-C25F-4645-BA05-BBD04081F4C0}">
   <ds:schemaRefs>
     <ds:schemaRef ds:uri="http://schemas.openxmlformats.org/officeDocument/2006/bibliography"/>
   </ds:schemaRefs>

--- a/KAAIP описание.docx
+++ b/KAAIP описание.docx
@@ -829,8 +829,6 @@
       <w:r>
         <w:br w:type="page"/>
       </w:r>
-      <w:bookmarkStart w:id="0" w:name="_GoBack"/>
-      <w:bookmarkEnd w:id="0"/>
     </w:p>
     <w:p>
       <w:pPr>
@@ -839,7 +837,7 @@
           <w:lang w:val="en-US"/>
         </w:rPr>
       </w:pPr>
-      <w:bookmarkStart w:id="1" w:name="_Toc470210642"/>
+      <w:bookmarkStart w:id="0" w:name="_Toc470210642"/>
       <w:r>
         <w:lastRenderedPageBreak/>
         <w:t>Для</w:t>
@@ -900,7 +898,7 @@
         </w:rPr>
         <w:t>Processor</w:t>
       </w:r>
-      <w:bookmarkEnd w:id="1"/>
+      <w:bookmarkEnd w:id="0"/>
     </w:p>
     <w:p>
       <w:r>
@@ -1175,11 +1173,13 @@
         <w:pStyle w:val="1"/>
         <w:spacing w:before="0" w:after="0"/>
       </w:pPr>
-      <w:bookmarkStart w:id="2" w:name="_Toc470210643"/>
+      <w:bookmarkStart w:id="1" w:name="_Toc470210643"/>
       <w:r>
         <w:lastRenderedPageBreak/>
         <w:t>Быстрый старт</w:t>
       </w:r>
+      <w:bookmarkStart w:id="2" w:name="_GoBack"/>
+      <w:bookmarkEnd w:id="1"/>
       <w:bookmarkEnd w:id="2"/>
     </w:p>
     <w:p>
@@ -1193,9 +1193,9 @@
         </w:rPr>
         <w:drawing>
           <wp:inline distT="0" distB="0" distL="0" distR="0">
-            <wp:extent cx="8886825" cy="5868323"/>
-            <wp:effectExtent l="0" t="0" r="0" b="0"/>
-            <wp:docPr id="12" name="Рисунок 12"/>
+            <wp:extent cx="8763000" cy="5786556"/>
+            <wp:effectExtent l="0" t="0" r="0" b="5080"/>
+            <wp:docPr id="2" name="Рисунок 2"/>
             <wp:cNvGraphicFramePr>
               <a:graphicFrameLocks xmlns:a="http://schemas.openxmlformats.org/drawingml/2006/main" noChangeAspect="1"/>
             </wp:cNvGraphicFramePr>
@@ -1203,7 +1203,7 @@
               <a:graphicData uri="http://schemas.openxmlformats.org/drawingml/2006/picture">
                 <pic:pic xmlns:pic="http://schemas.openxmlformats.org/drawingml/2006/picture">
                   <pic:nvPicPr>
-                    <pic:cNvPr id="0" name="Picture 9"/>
+                    <pic:cNvPr id="0" name="Picture 1"/>
                     <pic:cNvPicPr>
                       <a:picLocks noChangeAspect="1" noChangeArrowheads="1"/>
                     </pic:cNvPicPr>
@@ -1224,7 +1224,7 @@
                   <pic:spPr bwMode="auto">
                     <a:xfrm>
                       <a:off x="0" y="0"/>
-                      <a:ext cx="8893891" cy="5872989"/>
+                      <a:ext cx="8764105" cy="5787285"/>
                     </a:xfrm>
                     <a:prstGeom prst="rect">
                       <a:avLst/>
@@ -2588,13 +2588,7 @@
         <w:t>Искажение-Обработка</w:t>
       </w:r>
       <w:r>
-        <w:t>»</w:t>
-      </w:r>
-      <w:r>
-        <w:t xml:space="preserve"> </w:t>
-      </w:r>
-      <w:r>
-        <w:t>внутри</w:t>
+        <w:t>» внутри</w:t>
       </w:r>
       <w:r>
         <w:t xml:space="preserve"> символов «</w:t>
@@ -16135,7 +16129,7 @@
 </file>
 
 <file path=customXml/itemProps1.xml><?xml version="1.0" encoding="utf-8"?>
-<ds:datastoreItem xmlns:ds="http://schemas.openxmlformats.org/officeDocument/2006/customXml" ds:itemID="{5277B971-C25F-4645-BA05-BBD04081F4C0}">
+<ds:datastoreItem xmlns:ds="http://schemas.openxmlformats.org/officeDocument/2006/customXml" ds:itemID="{E4607EB7-3EDA-48A5-874C-D3CC47497C4E}">
   <ds:schemaRefs>
     <ds:schemaRef ds:uri="http://schemas.openxmlformats.org/officeDocument/2006/bibliography"/>
   </ds:schemaRefs>

--- a/KAAIP описание.docx
+++ b/KAAIP описание.docx
@@ -323,7 +323,6 @@
           <w:docPartUnique/>
         </w:docPartObj>
       </w:sdtPr>
-      <w:sdtEndPr/>
       <w:sdtContent>
         <w:p>
           <w:pPr>
@@ -1178,9 +1177,7 @@
         <w:lastRenderedPageBreak/>
         <w:t>Быстрый старт</w:t>
       </w:r>
-      <w:bookmarkStart w:id="2" w:name="_GoBack"/>
       <w:bookmarkEnd w:id="1"/>
-      <w:bookmarkEnd w:id="2"/>
     </w:p>
     <w:p>
       <w:pPr>
@@ -1209,7 +1206,7 @@
                     </pic:cNvPicPr>
                   </pic:nvPicPr>
                   <pic:blipFill>
-                    <a:blip r:embed="rId7">
+                    <a:blip r:embed="rId9">
                       <a:extLst>
                         <a:ext uri="{28A0092B-C50C-407E-A947-70E740481C1C}">
                           <a14:useLocalDpi xmlns:a14="http://schemas.microsoft.com/office/drawing/2010/main" val="0"/>
@@ -1277,7 +1274,7 @@
                     </pic:cNvPicPr>
                   </pic:nvPicPr>
                   <pic:blipFill>
-                    <a:blip r:embed="rId8">
+                    <a:blip r:embed="rId10">
                       <a:extLst>
                         <a:ext uri="{28A0092B-C50C-407E-A947-70E740481C1C}">
                           <a14:useLocalDpi xmlns:a14="http://schemas.microsoft.com/office/drawing/2010/main" val="0"/>
@@ -1354,7 +1351,7 @@
                     </pic:cNvPicPr>
                   </pic:nvPicPr>
                   <pic:blipFill>
-                    <a:blip r:embed="rId9">
+                    <a:blip r:embed="rId11">
                       <a:extLst>
                         <a:ext uri="{28A0092B-C50C-407E-A947-70E740481C1C}">
                           <a14:useLocalDpi xmlns:a14="http://schemas.microsoft.com/office/drawing/2010/main" val="0"/>
@@ -1422,7 +1419,7 @@
                     </pic:cNvPicPr>
                   </pic:nvPicPr>
                   <pic:blipFill>
-                    <a:blip r:embed="rId10">
+                    <a:blip r:embed="rId12">
                       <a:extLst>
                         <a:ext uri="{28A0092B-C50C-407E-A947-70E740481C1C}">
                           <a14:useLocalDpi xmlns:a14="http://schemas.microsoft.com/office/drawing/2010/main" val="0"/>
@@ -1479,7 +1476,7 @@
       <w:pPr>
         <w:pStyle w:val="1"/>
       </w:pPr>
-      <w:bookmarkStart w:id="3" w:name="_Toc470210644"/>
+      <w:bookmarkStart w:id="2" w:name="_Toc470210644"/>
       <w:r>
         <w:lastRenderedPageBreak/>
         <w:t>Приложение</w:t>
@@ -1501,7 +1498,7 @@
       <w:r>
         <w:t xml:space="preserve"> и их параметры</w:t>
       </w:r>
-      <w:bookmarkEnd w:id="3"/>
+      <w:bookmarkEnd w:id="2"/>
     </w:p>
     <w:p>
       <w:pPr>
@@ -2279,7 +2276,7 @@
       <w:pPr>
         <w:pStyle w:val="1"/>
       </w:pPr>
-      <w:bookmarkStart w:id="4" w:name="_Toc470210645"/>
+      <w:bookmarkStart w:id="3" w:name="_Toc470210645"/>
       <w:r>
         <w:lastRenderedPageBreak/>
         <w:t>Приложение</w:t>
@@ -2301,7 +2298,7 @@
       <w:r>
         <w:t xml:space="preserve"> и их параметры</w:t>
       </w:r>
-      <w:bookmarkEnd w:id="4"/>
+      <w:bookmarkEnd w:id="3"/>
     </w:p>
     <w:p>
       <w:pPr>
@@ -2561,7 +2558,7 @@
         <w:pStyle w:val="a8"/>
         <w:ind w:left="0"/>
         <w:rPr>
-          <w:b/>
+          <w:i/>
         </w:rPr>
       </w:pPr>
       <w:proofErr w:type="spellStart"/>
@@ -2611,13 +2608,6 @@
       <w:r>
         <w:t>». По нему восставливается маска фильтра, которой было обработано изображение.</w:t>
       </w:r>
-    </w:p>
-    <w:p>
-      <w:pPr>
-        <w:rPr>
-          <w:i/>
-        </w:rPr>
-      </w:pPr>
     </w:p>
     <w:p>
       <w:pPr>
@@ -3588,85 +3578,1766 @@
           <w:b/>
           <w:i/>
         </w:rPr>
+        <w:t>«</w:t>
+      </w:r>
+      <w:r>
+        <w:rPr>
+          <w:b/>
+          <w:i/>
+        </w:rPr>
+        <w:t xml:space="preserve">с </w:t>
+      </w:r>
+      <w:r>
+        <w:rPr>
+          <w:b/>
+          <w:i/>
+        </w:rPr>
+        <w:t>а</w:t>
+      </w:r>
+      <w:r>
+        <w:rPr>
+          <w:b/>
+          <w:i/>
+        </w:rPr>
+        <w:t>даптивным порогом</w:t>
+      </w:r>
+      <w:r>
+        <w:rPr>
+          <w:b/>
+          <w:i/>
+        </w:rPr>
+        <w:t>»</w:t>
+      </w:r>
+      <w:r>
+        <w:t>:</w:t>
+      </w:r>
+      <w:r>
+        <w:t xml:space="preserve"> </w:t>
+      </w:r>
+      <w:r>
+        <w:t xml:space="preserve">описан в </w:t>
+      </w:r>
+      <w:r>
+        <w:t>[</w:t>
+      </w:r>
+      <w:r>
+        <w:rPr>
+          <w:color w:val="000000" w:themeColor="text1"/>
+        </w:rPr>
+        <w:t>1</w:t>
+      </w:r>
+      <w:r>
+        <w:rPr>
+          <w:color w:val="000000" w:themeColor="text1"/>
+        </w:rPr>
+        <w:t xml:space="preserve">, </w:t>
+      </w:r>
+      <w:r>
+        <w:rPr>
+          <w:color w:val="000000" w:themeColor="text1"/>
+        </w:rPr>
+        <w:t>с. 424</w:t>
+      </w:r>
+      <w:r>
+        <w:t>]</w:t>
+      </w:r>
+      <w:r>
+        <w:t>, «</w:t>
+      </w:r>
+      <w:r>
+        <w:rPr>
+          <w:b/>
+          <w:i/>
+        </w:rPr>
+        <w:t>Размер примитива</w:t>
+      </w:r>
+      <w:r>
+        <w:t>» - размер морфологической структуры</w:t>
+      </w:r>
+      <w:r>
+        <w:t>;</w:t>
+      </w:r>
+    </w:p>
+    <w:p>
+      <w:pPr>
+        <w:pStyle w:val="a5"/>
+      </w:pPr>
+      <w:r>
+        <w:rPr>
+          <w:noProof/>
+          <w:lang w:eastAsia="ru-RU"/>
+        </w:rPr>
         <w:lastRenderedPageBreak/>
-        <w:t>«</w:t>
-      </w:r>
-      <w:r>
+        <w:drawing>
+          <wp:inline distT="0" distB="0" distL="0" distR="0">
+            <wp:extent cx="6362700" cy="2000250"/>
+            <wp:effectExtent l="0" t="0" r="0" b="0"/>
+            <wp:docPr id="4" name="Рисунок 4"/>
+            <wp:cNvGraphicFramePr>
+              <a:graphicFrameLocks xmlns:a="http://schemas.openxmlformats.org/drawingml/2006/main" noChangeAspect="1"/>
+            </wp:cNvGraphicFramePr>
+            <a:graphic xmlns:a="http://schemas.openxmlformats.org/drawingml/2006/main">
+              <a:graphicData uri="http://schemas.openxmlformats.org/drawingml/2006/picture">
+                <pic:pic xmlns:pic="http://schemas.openxmlformats.org/drawingml/2006/picture">
+                  <pic:nvPicPr>
+                    <pic:cNvPr id="0" name="Picture 10"/>
+                    <pic:cNvPicPr>
+                      <a:picLocks noChangeAspect="1" noChangeArrowheads="1"/>
+                    </pic:cNvPicPr>
+                  </pic:nvPicPr>
+                  <pic:blipFill>
+                    <a:blip r:embed="rId13">
+                      <a:extLst>
+                        <a:ext uri="{28A0092B-C50C-407E-A947-70E740481C1C}">
+                          <a14:useLocalDpi xmlns:a14="http://schemas.microsoft.com/office/drawing/2010/main" val="0"/>
+                        </a:ext>
+                      </a:extLst>
+                    </a:blip>
+                    <a:srcRect/>
+                    <a:stretch>
+                      <a:fillRect/>
+                    </a:stretch>
+                  </pic:blipFill>
+                  <pic:spPr bwMode="auto">
+                    <a:xfrm>
+                      <a:off x="0" y="0"/>
+                      <a:ext cx="6362700" cy="2000250"/>
+                    </a:xfrm>
+                    <a:prstGeom prst="rect">
+                      <a:avLst/>
+                    </a:prstGeom>
+                    <a:noFill/>
+                    <a:ln>
+                      <a:noFill/>
+                    </a:ln>
+                  </pic:spPr>
+                </pic:pic>
+              </a:graphicData>
+            </a:graphic>
+          </wp:inline>
+        </w:drawing>
+      </w:r>
+    </w:p>
+    <w:p>
+      <w:pPr>
+        <w:pStyle w:val="a5"/>
+      </w:pPr>
+      <w:r>
+        <w:rPr>
+          <w:noProof/>
+          <w:lang w:eastAsia="ru-RU"/>
+        </w:rPr>
+        <w:drawing>
+          <wp:inline distT="0" distB="0" distL="0" distR="0" wp14:anchorId="0C715109" wp14:editId="723E7E77">
+            <wp:extent cx="2971800" cy="2465714"/>
+            <wp:effectExtent l="0" t="0" r="0" b="0"/>
+            <wp:docPr id="3" name="Рисунок 3"/>
+            <wp:cNvGraphicFramePr>
+              <a:graphicFrameLocks xmlns:a="http://schemas.openxmlformats.org/drawingml/2006/main" noChangeAspect="1"/>
+            </wp:cNvGraphicFramePr>
+            <a:graphic xmlns:a="http://schemas.openxmlformats.org/drawingml/2006/main">
+              <a:graphicData uri="http://schemas.openxmlformats.org/drawingml/2006/picture">
+                <pic:pic xmlns:pic="http://schemas.openxmlformats.org/drawingml/2006/picture">
+                  <pic:nvPicPr>
+                    <pic:cNvPr id="0" name=""/>
+                    <pic:cNvPicPr/>
+                  </pic:nvPicPr>
+                  <pic:blipFill>
+                    <a:blip r:embed="rId14"/>
+                    <a:stretch>
+                      <a:fillRect/>
+                    </a:stretch>
+                  </pic:blipFill>
+                  <pic:spPr>
+                    <a:xfrm>
+                      <a:off x="0" y="0"/>
+                      <a:ext cx="2972966" cy="2466682"/>
+                    </a:xfrm>
+                    <a:prstGeom prst="rect">
+                      <a:avLst/>
+                    </a:prstGeom>
+                  </pic:spPr>
+                </pic:pic>
+              </a:graphicData>
+            </a:graphic>
+          </wp:inline>
+        </w:drawing>
+      </w:r>
+    </w:p>
+    <w:p>
+      <w:pPr>
+        <w:pStyle w:val="a5"/>
+      </w:pPr>
+      <w:r>
+        <w:t>Рисунок Б.1 – Выбор значения медианы минимальной разности</w:t>
+      </w:r>
+      <w:r>
+        <w:t xml:space="preserve"> </w:t>
+      </w:r>
+      <w:r>
+        <w:t>для маски 3х3</w:t>
+      </w:r>
+    </w:p>
+    <w:p>
+      <w:pPr>
+        <w:pStyle w:val="a5"/>
+        <w:rPr>
+          <w:lang w:val="en-US"/>
+        </w:rPr>
+      </w:pPr>
+      <w:r>
+        <w:object w:dxaOrig="10524" w:dyaOrig="11607">
+          <v:shapetype id="_x0000_t75" coordsize="21600,21600" o:spt="75" o:preferrelative="t" path="m@4@5l@4@11@9@11@9@5xe" filled="f" stroked="f">
+            <v:stroke joinstyle="miter"/>
+            <v:formulas>
+              <v:f eqn="if lineDrawn pixelLineWidth 0"/>
+              <v:f eqn="sum @0 1 0"/>
+              <v:f eqn="sum 0 0 @1"/>
+              <v:f eqn="prod @2 1 2"/>
+              <v:f eqn="prod @3 21600 pixelWidth"/>
+              <v:f eqn="prod @3 21600 pixelHeight"/>
+              <v:f eqn="sum @0 0 1"/>
+              <v:f eqn="prod @6 1 2"/>
+              <v:f eqn="prod @7 21600 pixelWidth"/>
+              <v:f eqn="sum @8 21600 0"/>
+              <v:f eqn="prod @7 21600 pixelHeight"/>
+              <v:f eqn="sum @10 21600 0"/>
+            </v:formulas>
+            <v:path o:extrusionok="f" gradientshapeok="t" o:connecttype="rect"/>
+            <o:lock v:ext="edit" aspectratio="t"/>
+          </v:shapetype>
+          <v:shape id="_x0000_i1025" type="#_x0000_t75" style="width:510pt;height:562.5pt" o:ole="">
+            <v:imagedata r:id="rId15" o:title=""/>
+          </v:shape>
+          <o:OLEObject Type="Embed" ProgID="Visio.Drawing.11" ShapeID="_x0000_i1025" DrawAspect="Content" ObjectID="_1548603150" r:id="rId16"/>
+        </w:object>
+      </w:r>
+    </w:p>
+    <w:p>
+      <w:pPr>
+        <w:pStyle w:val="a5"/>
+        <w:rPr>
+          <w:lang w:val="en-US"/>
+        </w:rPr>
+      </w:pPr>
+      <m:oMathPara>
+        <m:oMath>
+          <m:r>
+            <m:rPr>
+              <m:sty m:val="b"/>
+            </m:rPr>
+            <w:rPr>
+              <w:rFonts w:ascii="Cambria Math" w:hAnsi="Cambria Math"/>
+              <w:sz w:val="28"/>
+            </w:rPr>
+            <m:t>L</m:t>
+          </m:r>
+          <m:r>
+            <m:rPr>
+              <m:sty m:val="bi"/>
+            </m:rPr>
+            <w:rPr>
+              <w:rFonts w:ascii="Cambria Math" w:hAnsi="Cambria Math"/>
+              <w:sz w:val="28"/>
+            </w:rPr>
+            <m:t>=</m:t>
+          </m:r>
+          <m:r>
+            <w:rPr>
+              <w:rFonts w:ascii="Cambria Math" w:hAnsi="Cambria Math"/>
+              <w:sz w:val="28"/>
+            </w:rPr>
+            <m:t>[</m:t>
+          </m:r>
+          <m:nary>
+            <m:naryPr>
+              <m:chr m:val="∑"/>
+              <m:limLoc m:val="undOvr"/>
+              <m:ctrlPr>
+                <w:rPr>
+                  <w:rFonts w:ascii="Cambria Math" w:hAnsi="Cambria Math"/>
+                  <w:i/>
+                  <w:sz w:val="28"/>
+                </w:rPr>
+              </m:ctrlPr>
+            </m:naryPr>
+            <m:sub>
+              <m:r>
+                <w:rPr>
+                  <w:rFonts w:ascii="Cambria Math" w:hAnsi="Cambria Math"/>
+                  <w:sz w:val="28"/>
+                </w:rPr>
+                <m:t>k=1</m:t>
+              </m:r>
+            </m:sub>
+            <m:sup>
+              <m:r>
+                <w:rPr>
+                  <w:rFonts w:ascii="Cambria Math" w:hAnsi="Cambria Math"/>
+                  <w:sz w:val="28"/>
+                </w:rPr>
+                <m:t>K</m:t>
+              </m:r>
+            </m:sup>
+            <m:e>
+              <m:sSub>
+                <m:sSubPr>
+                  <m:ctrlPr>
+                    <w:rPr>
+                      <w:rFonts w:ascii="Cambria Math" w:hAnsi="Cambria Math"/>
+                      <w:i/>
+                      <w:sz w:val="28"/>
+                    </w:rPr>
+                  </m:ctrlPr>
+                </m:sSubPr>
+                <m:e>
+                  <m:r>
+                    <w:rPr>
+                      <w:rFonts w:ascii="Cambria Math" w:hAnsi="Cambria Math"/>
+                      <w:sz w:val="28"/>
+                    </w:rPr>
+                    <m:t>L</m:t>
+                  </m:r>
+                </m:e>
+                <m:sub>
+                  <m:r>
+                    <w:rPr>
+                      <w:rFonts w:ascii="Cambria Math" w:hAnsi="Cambria Math"/>
+                      <w:sz w:val="28"/>
+                    </w:rPr>
+                    <m:t>Intrmdt_1_k</m:t>
+                  </m:r>
+                </m:sub>
+              </m:sSub>
+              <m:r>
+                <w:rPr>
+                  <w:rFonts w:ascii="Cambria Math" w:hAnsi="Cambria Math"/>
+                  <w:sz w:val="28"/>
+                </w:rPr>
+                <m:t xml:space="preserve"> , </m:t>
+              </m:r>
+            </m:e>
+          </m:nary>
+          <m:r>
+            <w:rPr>
+              <w:rFonts w:ascii="Cambria Math" w:hAnsi="Cambria Math"/>
+              <w:sz w:val="28"/>
+            </w:rPr>
+            <m:t xml:space="preserve"> </m:t>
+          </m:r>
+          <m:nary>
+            <m:naryPr>
+              <m:chr m:val="∑"/>
+              <m:limLoc m:val="undOvr"/>
+              <m:ctrlPr>
+                <w:rPr>
+                  <w:rFonts w:ascii="Cambria Math" w:hAnsi="Cambria Math"/>
+                  <w:i/>
+                  <w:sz w:val="28"/>
+                </w:rPr>
+              </m:ctrlPr>
+            </m:naryPr>
+            <m:sub>
+              <m:r>
+                <w:rPr>
+                  <w:rFonts w:ascii="Cambria Math" w:hAnsi="Cambria Math"/>
+                  <w:sz w:val="28"/>
+                </w:rPr>
+                <m:t>k=1</m:t>
+              </m:r>
+            </m:sub>
+            <m:sup>
+              <m:r>
+                <w:rPr>
+                  <w:rFonts w:ascii="Cambria Math" w:hAnsi="Cambria Math"/>
+                  <w:sz w:val="28"/>
+                </w:rPr>
+                <m:t>K</m:t>
+              </m:r>
+            </m:sup>
+            <m:e>
+              <m:sSub>
+                <m:sSubPr>
+                  <m:ctrlPr>
+                    <w:rPr>
+                      <w:rFonts w:ascii="Cambria Math" w:hAnsi="Cambria Math"/>
+                      <w:i/>
+                      <w:sz w:val="28"/>
+                    </w:rPr>
+                  </m:ctrlPr>
+                </m:sSubPr>
+                <m:e>
+                  <m:r>
+                    <w:rPr>
+                      <w:rFonts w:ascii="Cambria Math" w:hAnsi="Cambria Math"/>
+                      <w:sz w:val="28"/>
+                    </w:rPr>
+                    <m:t>L</m:t>
+                  </m:r>
+                </m:e>
+                <m:sub>
+                  <m:r>
+                    <w:rPr>
+                      <w:rFonts w:ascii="Cambria Math" w:hAnsi="Cambria Math"/>
+                      <w:sz w:val="28"/>
+                    </w:rPr>
+                    <m:t>Intrmdt_2_k</m:t>
+                  </m:r>
+                </m:sub>
+              </m:sSub>
+              <m:r>
+                <w:rPr>
+                  <w:rFonts w:ascii="Cambria Math" w:hAnsi="Cambria Math"/>
+                  <w:sz w:val="28"/>
+                </w:rPr>
+                <m:t xml:space="preserve"> , </m:t>
+              </m:r>
+            </m:e>
+          </m:nary>
+          <m:r>
+            <w:rPr>
+              <w:rFonts w:ascii="Cambria Math" w:hAnsi="Cambria Math"/>
+              <w:sz w:val="28"/>
+            </w:rPr>
+            <m:t xml:space="preserve"> …, </m:t>
+          </m:r>
+          <m:nary>
+            <m:naryPr>
+              <m:chr m:val="∑"/>
+              <m:limLoc m:val="undOvr"/>
+              <m:ctrlPr>
+                <w:rPr>
+                  <w:rFonts w:ascii="Cambria Math" w:hAnsi="Cambria Math"/>
+                  <w:i/>
+                  <w:sz w:val="28"/>
+                </w:rPr>
+              </m:ctrlPr>
+            </m:naryPr>
+            <m:sub>
+              <m:r>
+                <w:rPr>
+                  <w:rFonts w:ascii="Cambria Math" w:hAnsi="Cambria Math"/>
+                  <w:sz w:val="28"/>
+                </w:rPr>
+                <m:t>k=1</m:t>
+              </m:r>
+            </m:sub>
+            <m:sup>
+              <m:r>
+                <w:rPr>
+                  <w:rFonts w:ascii="Cambria Math" w:hAnsi="Cambria Math"/>
+                  <w:sz w:val="28"/>
+                </w:rPr>
+                <m:t>K</m:t>
+              </m:r>
+            </m:sup>
+            <m:e>
+              <m:sSub>
+                <m:sSubPr>
+                  <m:ctrlPr>
+                    <w:rPr>
+                      <w:rFonts w:ascii="Cambria Math" w:hAnsi="Cambria Math"/>
+                      <w:i/>
+                      <w:sz w:val="28"/>
+                    </w:rPr>
+                  </m:ctrlPr>
+                </m:sSubPr>
+                <m:e>
+                  <m:r>
+                    <w:rPr>
+                      <w:rFonts w:ascii="Cambria Math" w:hAnsi="Cambria Math"/>
+                      <w:sz w:val="28"/>
+                    </w:rPr>
+                    <m:t>L</m:t>
+                  </m:r>
+                </m:e>
+                <m:sub>
+                  <m:r>
+                    <w:rPr>
+                      <w:rFonts w:ascii="Cambria Math" w:hAnsi="Cambria Math"/>
+                      <w:sz w:val="28"/>
+                    </w:rPr>
+                    <m:t>Intrmdt_K_k</m:t>
+                  </m:r>
+                </m:sub>
+              </m:sSub>
+              <m:r>
+                <w:rPr>
+                  <w:rFonts w:ascii="Cambria Math" w:hAnsi="Cambria Math"/>
+                  <w:sz w:val="28"/>
+                </w:rPr>
+                <m:t xml:space="preserve"> </m:t>
+              </m:r>
+            </m:e>
+          </m:nary>
+          <m:r>
+            <w:rPr>
+              <w:rFonts w:ascii="Cambria Math" w:hAnsi="Cambria Math"/>
+              <w:sz w:val="28"/>
+            </w:rPr>
+            <m:t>]</m:t>
+          </m:r>
+        </m:oMath>
+      </m:oMathPara>
+    </w:p>
+    <w:p>
+      <w:pPr>
+        <w:pStyle w:val="a5"/>
         <w:rPr>
           <w:b/>
           <w:i/>
-        </w:rPr>
-        <w:t xml:space="preserve">с </w:t>
-      </w:r>
-      <w:r>
-        <w:rPr>
-          <w:b/>
-          <w:i/>
-        </w:rPr>
-        <w:t>а</w:t>
-      </w:r>
-      <w:r>
-        <w:rPr>
-          <w:b/>
-          <w:i/>
-        </w:rPr>
-        <w:t>даптивным порогом</w:t>
-      </w:r>
-      <w:r>
-        <w:rPr>
-          <w:b/>
-          <w:i/>
-        </w:rPr>
-        <w:t>»</w:t>
-      </w:r>
-      <w:r>
-        <w:t>:</w:t>
+          <w:lang w:val="en-US"/>
+        </w:rPr>
+      </w:pPr>
+      <m:oMathPara>
+        <m:oMath>
+          <m:sSub>
+            <m:sSubPr>
+              <m:ctrlPr>
+                <w:rPr>
+                  <w:rFonts w:ascii="Cambria Math" w:hAnsi="Cambria Math"/>
+                  <w:b/>
+                  <w:i/>
+                  <w:sz w:val="28"/>
+                  <w:lang w:val="en-US"/>
+                </w:rPr>
+              </m:ctrlPr>
+            </m:sSubPr>
+            <m:e>
+              <m:r>
+                <m:rPr>
+                  <m:sty m:val="bi"/>
+                </m:rPr>
+                <w:rPr>
+                  <w:rFonts w:ascii="Cambria Math" w:hAnsi="Cambria Math"/>
+                  <w:sz w:val="28"/>
+                  <w:lang w:val="en-US"/>
+                </w:rPr>
+                <m:t>Med</m:t>
+              </m:r>
+            </m:e>
+            <m:sub>
+              <m:r>
+                <m:rPr>
+                  <m:sty m:val="bi"/>
+                </m:rPr>
+                <w:rPr>
+                  <w:rFonts w:ascii="Cambria Math" w:hAnsi="Cambria Math"/>
+                  <w:sz w:val="28"/>
+                </w:rPr>
+                <m:t>адаптивная</m:t>
+              </m:r>
+            </m:sub>
+          </m:sSub>
+          <m:r>
+            <m:rPr>
+              <m:sty m:val="bi"/>
+            </m:rPr>
+            <w:rPr>
+              <w:rFonts w:ascii="Cambria Math" w:hAnsi="Cambria Math"/>
+              <w:sz w:val="28"/>
+              <w:lang w:val="en-US"/>
+            </w:rPr>
+            <m:t>=I(</m:t>
+          </m:r>
+          <m:r>
+            <m:rPr>
+              <m:sty m:val="p"/>
+            </m:rPr>
+            <w:rPr>
+              <w:rFonts w:ascii="Cambria Math" w:hAnsi="Cambria Math"/>
+              <w:sz w:val="28"/>
+              <w:lang w:val="en-US"/>
+            </w:rPr>
+            <m:t>arg</m:t>
+          </m:r>
+          <m:r>
+            <m:rPr>
+              <m:sty m:val="bi"/>
+            </m:rPr>
+            <w:rPr>
+              <w:rFonts w:ascii="Cambria Math" w:hAnsi="Cambria Math"/>
+              <w:sz w:val="28"/>
+              <w:lang w:val="en-US"/>
+            </w:rPr>
+            <m:t>(</m:t>
+          </m:r>
+          <m:r>
+            <m:rPr>
+              <m:sty m:val="p"/>
+            </m:rPr>
+            <w:rPr>
+              <w:rFonts w:ascii="Cambria Math" w:hAnsi="Cambria Math"/>
+              <w:sz w:val="28"/>
+              <w:lang w:val="en-US"/>
+            </w:rPr>
+            <m:t>min</m:t>
+          </m:r>
+          <m:r>
+            <m:rPr>
+              <m:sty m:val="bi"/>
+            </m:rPr>
+            <w:rPr>
+              <w:rFonts w:ascii="Cambria Math" w:hAnsi="Cambria Math"/>
+              <w:sz w:val="28"/>
+              <w:lang w:val="en-US"/>
+            </w:rPr>
+            <m:t>(</m:t>
+          </m:r>
+          <m:r>
+            <m:rPr>
+              <m:sty m:val="b"/>
+            </m:rPr>
+            <w:rPr>
+              <w:rFonts w:ascii="Cambria Math" w:hAnsi="Cambria Math"/>
+              <w:sz w:val="28"/>
+              <w:lang w:val="en-US"/>
+            </w:rPr>
+            <m:t>L</m:t>
+          </m:r>
+          <m:r>
+            <m:rPr>
+              <m:sty m:val="bi"/>
+            </m:rPr>
+            <w:rPr>
+              <w:rFonts w:ascii="Cambria Math" w:hAnsi="Cambria Math"/>
+              <w:sz w:val="28"/>
+              <w:lang w:val="en-US"/>
+            </w:rPr>
+            <m:t>)))</m:t>
+          </m:r>
+        </m:oMath>
+      </m:oMathPara>
+    </w:p>
+    <w:p>
+      <w:pPr>
+        <w:pStyle w:val="a5"/>
+        <w:rPr>
+          <w:lang w:val="en-US"/>
+        </w:rPr>
+      </w:pPr>
+      <w:r>
+        <w:t>Рисунок Б.2 – Выбор значения адаптивной медианы</w:t>
       </w:r>
       <w:r>
         <w:t xml:space="preserve"> </w:t>
       </w:r>
       <w:r>
-        <w:t xml:space="preserve">описан в </w:t>
-      </w:r>
-      <w:r>
-        <w:t>[</w:t>
-      </w:r>
-      <w:r>
-        <w:rPr>
-          <w:color w:val="000000" w:themeColor="text1"/>
-        </w:rPr>
-        <w:t>1</w:t>
-      </w:r>
-      <w:r>
-        <w:rPr>
-          <w:color w:val="000000" w:themeColor="text1"/>
-        </w:rPr>
-        <w:t xml:space="preserve">, </w:t>
-      </w:r>
-      <w:r>
-        <w:rPr>
-          <w:color w:val="000000" w:themeColor="text1"/>
-        </w:rPr>
-        <w:t>с. 424</w:t>
-      </w:r>
-      <w:r>
-        <w:t>]</w:t>
-      </w:r>
-      <w:r>
-        <w:t>, «</w:t>
-      </w:r>
-      <w:r>
-        <w:rPr>
-          <w:b/>
-          <w:i/>
-        </w:rPr>
-        <w:t>Размер примитива</w:t>
-      </w:r>
-      <w:r>
-        <w:t>» - размер морфологической структуры</w:t>
-      </w:r>
-      <w:r>
-        <w:t>;</w:t>
+        <w:t>для маски 3х3</w:t>
+      </w:r>
+    </w:p>
+    <w:p>
+      <w:pPr>
+        <w:pStyle w:val="a5"/>
+        <w:rPr>
+          <w:lang w:val="en-US"/>
+        </w:rPr>
+      </w:pPr>
+      <w:r>
+        <w:rPr>
+          <w:noProof/>
+          <w:lang w:eastAsia="ru-RU"/>
+        </w:rPr>
+        <w:lastRenderedPageBreak/>
+        <w:drawing>
+          <wp:inline distT="0" distB="0" distL="0" distR="0">
+            <wp:extent cx="4574274" cy="6762750"/>
+            <wp:effectExtent l="0" t="0" r="0" b="0"/>
+            <wp:docPr id="9" name="Рисунок 9"/>
+            <wp:cNvGraphicFramePr>
+              <a:graphicFrameLocks xmlns:a="http://schemas.openxmlformats.org/drawingml/2006/main" noChangeAspect="1"/>
+            </wp:cNvGraphicFramePr>
+            <a:graphic xmlns:a="http://schemas.openxmlformats.org/drawingml/2006/main">
+              <a:graphicData uri="http://schemas.openxmlformats.org/drawingml/2006/picture">
+                <pic:pic xmlns:pic="http://schemas.openxmlformats.org/drawingml/2006/picture">
+                  <pic:nvPicPr>
+                    <pic:cNvPr id="0" name="Picture 23"/>
+                    <pic:cNvPicPr>
+                      <a:picLocks noChangeAspect="1" noChangeArrowheads="1"/>
+                    </pic:cNvPicPr>
+                  </pic:nvPicPr>
+                  <pic:blipFill>
+                    <a:blip r:embed="rId17">
+                      <a:extLst>
+                        <a:ext uri="{28A0092B-C50C-407E-A947-70E740481C1C}">
+                          <a14:useLocalDpi xmlns:a14="http://schemas.microsoft.com/office/drawing/2010/main" val="0"/>
+                        </a:ext>
+                      </a:extLst>
+                    </a:blip>
+                    <a:srcRect/>
+                    <a:stretch>
+                      <a:fillRect/>
+                    </a:stretch>
+                  </pic:blipFill>
+                  <pic:spPr bwMode="auto">
+                    <a:xfrm>
+                      <a:off x="0" y="0"/>
+                      <a:ext cx="4574274" cy="6762750"/>
+                    </a:xfrm>
+                    <a:prstGeom prst="rect">
+                      <a:avLst/>
+                    </a:prstGeom>
+                    <a:noFill/>
+                    <a:ln>
+                      <a:noFill/>
+                    </a:ln>
+                  </pic:spPr>
+                </pic:pic>
+              </a:graphicData>
+            </a:graphic>
+          </wp:inline>
+        </w:drawing>
+      </w:r>
+    </w:p>
+    <w:p>
+      <w:pPr>
+        <w:pStyle w:val="a5"/>
+        <w:rPr>
+          <w:sz w:val="28"/>
+          <w:lang w:val="en-US"/>
+        </w:rPr>
+      </w:pPr>
+      <m:oMathPara>
+        <m:oMath>
+          <m:sSub>
+            <m:sSubPr>
+              <m:ctrlPr>
+                <w:rPr>
+                  <w:rFonts w:ascii="Cambria Math" w:hAnsi="Cambria Math"/>
+                  <w:i/>
+                  <w:sz w:val="28"/>
+                </w:rPr>
+              </m:ctrlPr>
+            </m:sSubPr>
+            <m:e>
+              <m:r>
+                <w:rPr>
+                  <w:rFonts w:ascii="Cambria Math" w:hAnsi="Cambria Math"/>
+                  <w:sz w:val="28"/>
+                </w:rPr>
+                <m:t>L</m:t>
+              </m:r>
+            </m:e>
+            <m:sub>
+              <m:r>
+                <w:rPr>
+                  <w:rFonts w:ascii="Cambria Math" w:hAnsi="Cambria Math"/>
+                  <w:sz w:val="28"/>
+                </w:rPr>
+                <m:t>p</m:t>
+              </m:r>
+              <m:r>
+                <w:rPr>
+                  <w:rFonts w:ascii="Cambria Math" w:hAnsi="Cambria Math"/>
+                  <w:sz w:val="28"/>
+                </w:rPr>
+                <m:t>_k</m:t>
+              </m:r>
+            </m:sub>
+          </m:sSub>
+          <m:r>
+            <w:rPr>
+              <w:rFonts w:ascii="Cambria Math" w:hAnsi="Cambria Math"/>
+              <w:sz w:val="28"/>
+            </w:rPr>
+            <m:t>=</m:t>
+          </m:r>
+          <m:nary>
+            <m:naryPr>
+              <m:chr m:val="∑"/>
+              <m:limLoc m:val="undOvr"/>
+              <m:ctrlPr>
+                <w:rPr>
+                  <w:rFonts w:ascii="Cambria Math" w:hAnsi="Cambria Math"/>
+                  <w:i/>
+                  <w:sz w:val="28"/>
+                </w:rPr>
+              </m:ctrlPr>
+            </m:naryPr>
+            <m:sub>
+              <m:r>
+                <w:rPr>
+                  <w:rFonts w:ascii="Cambria Math" w:hAnsi="Cambria Math"/>
+                  <w:sz w:val="28"/>
+                </w:rPr>
+                <m:t>k=1</m:t>
+              </m:r>
+            </m:sub>
+            <m:sup>
+              <m:r>
+                <w:rPr>
+                  <w:rFonts w:ascii="Cambria Math" w:hAnsi="Cambria Math"/>
+                  <w:sz w:val="28"/>
+                </w:rPr>
+                <m:t>K</m:t>
+              </m:r>
+            </m:sup>
+            <m:e>
+              <m:sSup>
+                <m:sSupPr>
+                  <m:ctrlPr>
+                    <w:rPr>
+                      <w:rFonts w:ascii="Cambria Math" w:hAnsi="Cambria Math"/>
+                      <w:i/>
+                      <w:sz w:val="28"/>
+                    </w:rPr>
+                  </m:ctrlPr>
+                </m:sSupPr>
+                <m:e>
+                  <m:d>
+                    <m:dPr>
+                      <m:ctrlPr>
+                        <w:rPr>
+                          <w:rFonts w:ascii="Cambria Math" w:hAnsi="Cambria Math"/>
+                          <w:i/>
+                          <w:sz w:val="28"/>
+                        </w:rPr>
+                      </m:ctrlPr>
+                    </m:dPr>
+                    <m:e>
+                      <m:sSup>
+                        <m:sSupPr>
+                          <m:ctrlPr>
+                            <w:rPr>
+                              <w:rFonts w:ascii="Cambria Math" w:hAnsi="Cambria Math"/>
+                              <w:i/>
+                              <w:sz w:val="28"/>
+                            </w:rPr>
+                          </m:ctrlPr>
+                        </m:sSupPr>
+                        <m:e>
+                          <m:d>
+                            <m:dPr>
+                              <m:ctrlPr>
+                                <w:rPr>
+                                  <w:rFonts w:ascii="Cambria Math" w:hAnsi="Cambria Math"/>
+                                  <w:i/>
+                                  <w:sz w:val="28"/>
+                                </w:rPr>
+                              </m:ctrlPr>
+                            </m:dPr>
+                            <m:e>
+                              <m:sSubSup>
+                                <m:sSubSupPr>
+                                  <m:ctrlPr>
+                                    <w:rPr>
+                                      <w:rFonts w:ascii="Cambria Math" w:hAnsi="Cambria Math"/>
+                                      <w:i/>
+                                      <w:sz w:val="28"/>
+                                    </w:rPr>
+                                  </m:ctrlPr>
+                                </m:sSubSupPr>
+                                <m:e>
+                                  <m:r>
+                                    <w:rPr>
+                                      <w:rFonts w:ascii="Cambria Math" w:hAnsi="Cambria Math"/>
+                                      <w:sz w:val="28"/>
+                                    </w:rPr>
+                                    <m:t>I</m:t>
+                                  </m:r>
+                                </m:e>
+                                <m:sub>
+                                  <m:r>
+                                    <w:rPr>
+                                      <w:rFonts w:ascii="Cambria Math" w:hAnsi="Cambria Math"/>
+                                      <w:sz w:val="28"/>
+                                    </w:rPr>
+                                    <m:t>p</m:t>
+                                  </m:r>
+                                </m:sub>
+                                <m:sup>
+                                  <m:r>
+                                    <w:rPr>
+                                      <w:rFonts w:ascii="Cambria Math" w:hAnsi="Cambria Math"/>
+                                      <w:sz w:val="28"/>
+                                    </w:rPr>
+                                    <m:t>R</m:t>
+                                  </m:r>
+                                </m:sup>
+                              </m:sSubSup>
+                              <m:r>
+                                <w:rPr>
+                                  <w:rFonts w:ascii="Cambria Math" w:hAnsi="Cambria Math"/>
+                                  <w:sz w:val="28"/>
+                                </w:rPr>
+                                <m:t>-</m:t>
+                              </m:r>
+                              <m:sSubSup>
+                                <m:sSubSupPr>
+                                  <m:ctrlPr>
+                                    <w:rPr>
+                                      <w:rFonts w:ascii="Cambria Math" w:hAnsi="Cambria Math"/>
+                                      <w:i/>
+                                      <w:sz w:val="28"/>
+                                    </w:rPr>
+                                  </m:ctrlPr>
+                                </m:sSubSupPr>
+                                <m:e>
+                                  <m:r>
+                                    <w:rPr>
+                                      <w:rFonts w:ascii="Cambria Math" w:hAnsi="Cambria Math"/>
+                                      <w:sz w:val="28"/>
+                                    </w:rPr>
+                                    <m:t>I</m:t>
+                                  </m:r>
+                                </m:e>
+                                <m:sub>
+                                  <m:r>
+                                    <w:rPr>
+                                      <w:rFonts w:ascii="Cambria Math" w:hAnsi="Cambria Math"/>
+                                      <w:sz w:val="28"/>
+                                    </w:rPr>
+                                    <m:t>k</m:t>
+                                  </m:r>
+                                </m:sub>
+                                <m:sup>
+                                  <m:r>
+                                    <w:rPr>
+                                      <w:rFonts w:ascii="Cambria Math" w:hAnsi="Cambria Math"/>
+                                      <w:sz w:val="28"/>
+                                    </w:rPr>
+                                    <m:t>R</m:t>
+                                  </m:r>
+                                </m:sup>
+                              </m:sSubSup>
+                            </m:e>
+                          </m:d>
+                        </m:e>
+                        <m:sup>
+                          <m:r>
+                            <w:rPr>
+                              <w:rFonts w:ascii="Cambria Math" w:hAnsi="Cambria Math"/>
+                              <w:sz w:val="28"/>
+                            </w:rPr>
+                            <m:t>order</m:t>
+                          </m:r>
+                        </m:sup>
+                      </m:sSup>
+                      <m:r>
+                        <w:rPr>
+                          <w:rFonts w:ascii="Cambria Math" w:hAnsi="Cambria Math"/>
+                          <w:sz w:val="28"/>
+                        </w:rPr>
+                        <m:t>+</m:t>
+                      </m:r>
+                      <m:sSup>
+                        <m:sSupPr>
+                          <m:ctrlPr>
+                            <w:rPr>
+                              <w:rFonts w:ascii="Cambria Math" w:hAnsi="Cambria Math"/>
+                              <w:i/>
+                              <w:sz w:val="28"/>
+                            </w:rPr>
+                          </m:ctrlPr>
+                        </m:sSupPr>
+                        <m:e>
+                          <m:d>
+                            <m:dPr>
+                              <m:ctrlPr>
+                                <w:rPr>
+                                  <w:rFonts w:ascii="Cambria Math" w:hAnsi="Cambria Math"/>
+                                  <w:i/>
+                                  <w:sz w:val="28"/>
+                                </w:rPr>
+                              </m:ctrlPr>
+                            </m:dPr>
+                            <m:e>
+                              <m:sSubSup>
+                                <m:sSubSupPr>
+                                  <m:ctrlPr>
+                                    <w:rPr>
+                                      <w:rFonts w:ascii="Cambria Math" w:hAnsi="Cambria Math"/>
+                                      <w:i/>
+                                      <w:sz w:val="28"/>
+                                    </w:rPr>
+                                  </m:ctrlPr>
+                                </m:sSubSupPr>
+                                <m:e>
+                                  <m:r>
+                                    <w:rPr>
+                                      <w:rFonts w:ascii="Cambria Math" w:hAnsi="Cambria Math"/>
+                                      <w:sz w:val="28"/>
+                                    </w:rPr>
+                                    <m:t>I</m:t>
+                                  </m:r>
+                                </m:e>
+                                <m:sub>
+                                  <m:r>
+                                    <w:rPr>
+                                      <w:rFonts w:ascii="Cambria Math" w:hAnsi="Cambria Math"/>
+                                      <w:sz w:val="28"/>
+                                    </w:rPr>
+                                    <m:t>p</m:t>
+                                  </m:r>
+                                </m:sub>
+                                <m:sup>
+                                  <m:r>
+                                    <w:rPr>
+                                      <w:rFonts w:ascii="Cambria Math" w:hAnsi="Cambria Math"/>
+                                      <w:sz w:val="28"/>
+                                    </w:rPr>
+                                    <m:t>G</m:t>
+                                  </m:r>
+                                </m:sup>
+                              </m:sSubSup>
+                              <m:r>
+                                <w:rPr>
+                                  <w:rFonts w:ascii="Cambria Math" w:hAnsi="Cambria Math"/>
+                                  <w:sz w:val="28"/>
+                                </w:rPr>
+                                <m:t>-</m:t>
+                              </m:r>
+                              <m:sSubSup>
+                                <m:sSubSupPr>
+                                  <m:ctrlPr>
+                                    <w:rPr>
+                                      <w:rFonts w:ascii="Cambria Math" w:hAnsi="Cambria Math"/>
+                                      <w:i/>
+                                      <w:sz w:val="28"/>
+                                    </w:rPr>
+                                  </m:ctrlPr>
+                                </m:sSubSupPr>
+                                <m:e>
+                                  <m:r>
+                                    <w:rPr>
+                                      <w:rFonts w:ascii="Cambria Math" w:hAnsi="Cambria Math"/>
+                                      <w:sz w:val="28"/>
+                                    </w:rPr>
+                                    <m:t>I</m:t>
+                                  </m:r>
+                                </m:e>
+                                <m:sub>
+                                  <m:r>
+                                    <w:rPr>
+                                      <w:rFonts w:ascii="Cambria Math" w:hAnsi="Cambria Math"/>
+                                      <w:sz w:val="28"/>
+                                    </w:rPr>
+                                    <m:t>k</m:t>
+                                  </m:r>
+                                </m:sub>
+                                <m:sup>
+                                  <m:r>
+                                    <w:rPr>
+                                      <w:rFonts w:ascii="Cambria Math" w:hAnsi="Cambria Math"/>
+                                      <w:sz w:val="28"/>
+                                    </w:rPr>
+                                    <m:t>G</m:t>
+                                  </m:r>
+                                </m:sup>
+                              </m:sSubSup>
+                            </m:e>
+                          </m:d>
+                        </m:e>
+                        <m:sup>
+                          <m:r>
+                            <w:rPr>
+                              <w:rFonts w:ascii="Cambria Math" w:hAnsi="Cambria Math"/>
+                              <w:sz w:val="28"/>
+                            </w:rPr>
+                            <m:t>order</m:t>
+                          </m:r>
+                        </m:sup>
+                      </m:sSup>
+                      <m:r>
+                        <w:rPr>
+                          <w:rFonts w:ascii="Cambria Math" w:hAnsi="Cambria Math"/>
+                          <w:sz w:val="28"/>
+                        </w:rPr>
+                        <m:t>+</m:t>
+                      </m:r>
+                      <m:sSup>
+                        <m:sSupPr>
+                          <m:ctrlPr>
+                            <w:rPr>
+                              <w:rFonts w:ascii="Cambria Math" w:hAnsi="Cambria Math"/>
+                              <w:i/>
+                              <w:sz w:val="28"/>
+                            </w:rPr>
+                          </m:ctrlPr>
+                        </m:sSupPr>
+                        <m:e>
+                          <m:r>
+                            <w:rPr>
+                              <w:rFonts w:ascii="Cambria Math" w:hAnsi="Cambria Math"/>
+                              <w:sz w:val="28"/>
+                            </w:rPr>
+                            <m:t>…+</m:t>
+                          </m:r>
+                          <m:d>
+                            <m:dPr>
+                              <m:ctrlPr>
+                                <w:rPr>
+                                  <w:rFonts w:ascii="Cambria Math" w:hAnsi="Cambria Math"/>
+                                  <w:i/>
+                                  <w:sz w:val="28"/>
+                                </w:rPr>
+                              </m:ctrlPr>
+                            </m:dPr>
+                            <m:e>
+                              <m:sSubSup>
+                                <m:sSubSupPr>
+                                  <m:ctrlPr>
+                                    <w:rPr>
+                                      <w:rFonts w:ascii="Cambria Math" w:hAnsi="Cambria Math"/>
+                                      <w:i/>
+                                      <w:sz w:val="28"/>
+                                    </w:rPr>
+                                  </m:ctrlPr>
+                                </m:sSubSupPr>
+                                <m:e>
+                                  <m:r>
+                                    <w:rPr>
+                                      <w:rFonts w:ascii="Cambria Math" w:hAnsi="Cambria Math"/>
+                                      <w:sz w:val="28"/>
+                                    </w:rPr>
+                                    <m:t>I</m:t>
+                                  </m:r>
+                                </m:e>
+                                <m:sub>
+                                  <m:r>
+                                    <w:rPr>
+                                      <w:rFonts w:ascii="Cambria Math" w:hAnsi="Cambria Math"/>
+                                      <w:sz w:val="28"/>
+                                    </w:rPr>
+                                    <m:t>p</m:t>
+                                  </m:r>
+                                </m:sub>
+                                <m:sup>
+                                  <m:r>
+                                    <w:rPr>
+                                      <w:rFonts w:ascii="Cambria Math" w:hAnsi="Cambria Math"/>
+                                      <w:sz w:val="28"/>
+                                    </w:rPr>
+                                    <m:t>N</m:t>
+                                  </m:r>
+                                </m:sup>
+                              </m:sSubSup>
+                              <m:r>
+                                <w:rPr>
+                                  <w:rFonts w:ascii="Cambria Math" w:hAnsi="Cambria Math"/>
+                                  <w:sz w:val="28"/>
+                                </w:rPr>
+                                <m:t>-</m:t>
+                              </m:r>
+                              <m:sSubSup>
+                                <m:sSubSupPr>
+                                  <m:ctrlPr>
+                                    <w:rPr>
+                                      <w:rFonts w:ascii="Cambria Math" w:hAnsi="Cambria Math"/>
+                                      <w:i/>
+                                      <w:sz w:val="28"/>
+                                    </w:rPr>
+                                  </m:ctrlPr>
+                                </m:sSubSupPr>
+                                <m:e>
+                                  <m:r>
+                                    <w:rPr>
+                                      <w:rFonts w:ascii="Cambria Math" w:hAnsi="Cambria Math"/>
+                                      <w:sz w:val="28"/>
+                                    </w:rPr>
+                                    <m:t>I</m:t>
+                                  </m:r>
+                                </m:e>
+                                <m:sub>
+                                  <m:r>
+                                    <w:rPr>
+                                      <w:rFonts w:ascii="Cambria Math" w:hAnsi="Cambria Math"/>
+                                      <w:sz w:val="28"/>
+                                    </w:rPr>
+                                    <m:t>k</m:t>
+                                  </m:r>
+                                </m:sub>
+                                <m:sup>
+                                  <m:r>
+                                    <w:rPr>
+                                      <w:rFonts w:ascii="Cambria Math" w:hAnsi="Cambria Math"/>
+                                      <w:sz w:val="28"/>
+                                    </w:rPr>
+                                    <m:t>N</m:t>
+                                  </m:r>
+                                </m:sup>
+                              </m:sSubSup>
+                            </m:e>
+                          </m:d>
+                        </m:e>
+                        <m:sup>
+                          <m:r>
+                            <w:rPr>
+                              <w:rFonts w:ascii="Cambria Math" w:hAnsi="Cambria Math"/>
+                              <w:sz w:val="28"/>
+                            </w:rPr>
+                            <m:t>order</m:t>
+                          </m:r>
+                        </m:sup>
+                      </m:sSup>
+                    </m:e>
+                  </m:d>
+                </m:e>
+                <m:sup>
+                  <m:r>
+                    <w:rPr>
+                      <w:rFonts w:ascii="Cambria Math" w:hAnsi="Cambria Math"/>
+                      <w:sz w:val="28"/>
+                    </w:rPr>
+                    <m:t>1/order</m:t>
+                  </m:r>
+                </m:sup>
+              </m:sSup>
+            </m:e>
+          </m:nary>
+          <m:r>
+            <w:rPr>
+              <w:rFonts w:ascii="Cambria Math" w:hAnsi="Cambria Math"/>
+              <w:sz w:val="28"/>
+              <w:lang w:val="en-US"/>
+            </w:rPr>
+            <m:t>,</m:t>
+          </m:r>
+        </m:oMath>
+      </m:oMathPara>
+    </w:p>
+    <w:p>
+      <w:pPr>
+        <w:pStyle w:val="a5"/>
+        <w:rPr>
+          <w:b/>
+          <w:sz w:val="28"/>
+        </w:rPr>
+      </w:pPr>
+      <w:r>
+        <w:rPr>
+          <w:sz w:val="28"/>
+        </w:rPr>
+        <w:t xml:space="preserve">где </w:t>
+      </w:r>
+      <m:oMath>
+        <m:r>
+          <w:rPr>
+            <w:rFonts w:ascii="Cambria Math" w:hAnsi="Cambria Math"/>
+            <w:sz w:val="28"/>
+          </w:rPr>
+          <m:t>R</m:t>
+        </m:r>
+      </m:oMath>
+      <w:r>
+        <w:rPr>
+          <w:sz w:val="28"/>
+        </w:rPr>
+        <w:t xml:space="preserve"> – </w:t>
+      </w:r>
+      <w:r>
+        <w:rPr>
+          <w:sz w:val="28"/>
+        </w:rPr>
+        <w:t xml:space="preserve">канал красного оттенка, </w:t>
+      </w:r>
+      <m:oMath>
+        <m:r>
+          <w:rPr>
+            <w:rFonts w:ascii="Cambria Math" w:hAnsi="Cambria Math"/>
+            <w:sz w:val="28"/>
+          </w:rPr>
+          <m:t>B</m:t>
+        </m:r>
+      </m:oMath>
+      <w:r>
+        <w:rPr>
+          <w:sz w:val="28"/>
+        </w:rPr>
+        <w:t xml:space="preserve"> </w:t>
+      </w:r>
+      <w:r>
+        <w:rPr>
+          <w:sz w:val="28"/>
+        </w:rPr>
+        <w:softHyphen/>
+        <w:t xml:space="preserve">– </w:t>
+      </w:r>
+      <w:r>
+        <w:rPr>
+          <w:sz w:val="28"/>
+        </w:rPr>
+        <w:t xml:space="preserve">канал синего оттенка, </w:t>
+      </w:r>
+      <m:oMath>
+        <m:r>
+          <w:rPr>
+            <w:rFonts w:ascii="Cambria Math" w:hAnsi="Cambria Math"/>
+            <w:sz w:val="28"/>
+            <w:lang w:val="en-US"/>
+          </w:rPr>
+          <m:t>N</m:t>
+        </m:r>
+      </m:oMath>
+      <w:r>
+        <w:rPr>
+          <w:sz w:val="28"/>
+        </w:rPr>
+        <w:t xml:space="preserve"> – </w:t>
+      </w:r>
+      <w:r>
+        <w:rPr>
+          <w:sz w:val="28"/>
+        </w:rPr>
+        <w:t>количество</w:t>
+      </w:r>
+      <w:r>
+        <w:rPr>
+          <w:sz w:val="28"/>
+        </w:rPr>
+        <w:t xml:space="preserve"> канал</w:t>
+      </w:r>
+      <w:r>
+        <w:rPr>
+          <w:sz w:val="28"/>
+        </w:rPr>
+        <w:t>ов</w:t>
+      </w:r>
+      <w:r>
+        <w:rPr>
+          <w:sz w:val="28"/>
+        </w:rPr>
+        <w:t xml:space="preserve"> изображения, </w:t>
+      </w:r>
+      <m:oMath>
+        <m:r>
+          <w:rPr>
+            <w:rFonts w:ascii="Cambria Math" w:hAnsi="Cambria Math"/>
+            <w:sz w:val="28"/>
+          </w:rPr>
+          <m:t>order</m:t>
+        </m:r>
+      </m:oMath>
+      <w:r>
+        <w:rPr>
+          <w:sz w:val="28"/>
+        </w:rPr>
+        <w:t xml:space="preserve"> – порядок метрики, задаваемый пользователем</w:t>
+      </w:r>
+      <w:r>
+        <w:rPr>
+          <w:sz w:val="28"/>
+        </w:rPr>
+        <w:t>.</w:t>
+      </w:r>
+      <w:bookmarkStart w:id="4" w:name="_GoBack"/>
+      <w:bookmarkEnd w:id="4"/>
+    </w:p>
+    <w:p>
+      <w:pPr>
+        <w:pStyle w:val="a5"/>
+        <w:rPr>
+          <w:lang w:val="en-US"/>
+        </w:rPr>
+      </w:pPr>
+      <m:oMathPara>
+        <m:oMath>
+          <m:r>
+            <m:rPr>
+              <m:sty m:val="b"/>
+            </m:rPr>
+            <w:rPr>
+              <w:rFonts w:ascii="Cambria Math" w:hAnsi="Cambria Math"/>
+              <w:sz w:val="28"/>
+            </w:rPr>
+            <m:t>L</m:t>
+          </m:r>
+          <m:r>
+            <m:rPr>
+              <m:sty m:val="bi"/>
+            </m:rPr>
+            <w:rPr>
+              <w:rFonts w:ascii="Cambria Math" w:hAnsi="Cambria Math"/>
+              <w:sz w:val="28"/>
+            </w:rPr>
+            <m:t>=</m:t>
+          </m:r>
+          <m:r>
+            <w:rPr>
+              <w:rFonts w:ascii="Cambria Math" w:hAnsi="Cambria Math"/>
+              <w:sz w:val="28"/>
+            </w:rPr>
+            <m:t>[</m:t>
+          </m:r>
+          <m:nary>
+            <m:naryPr>
+              <m:chr m:val="∑"/>
+              <m:limLoc m:val="undOvr"/>
+              <m:ctrlPr>
+                <w:rPr>
+                  <w:rFonts w:ascii="Cambria Math" w:hAnsi="Cambria Math"/>
+                  <w:i/>
+                  <w:sz w:val="28"/>
+                </w:rPr>
+              </m:ctrlPr>
+            </m:naryPr>
+            <m:sub>
+              <m:r>
+                <w:rPr>
+                  <w:rFonts w:ascii="Cambria Math" w:hAnsi="Cambria Math"/>
+                  <w:sz w:val="28"/>
+                </w:rPr>
+                <m:t>k=1</m:t>
+              </m:r>
+            </m:sub>
+            <m:sup>
+              <m:r>
+                <w:rPr>
+                  <w:rFonts w:ascii="Cambria Math" w:hAnsi="Cambria Math"/>
+                  <w:sz w:val="28"/>
+                </w:rPr>
+                <m:t>K</m:t>
+              </m:r>
+            </m:sup>
+            <m:e>
+              <m:sSub>
+                <m:sSubPr>
+                  <m:ctrlPr>
+                    <w:rPr>
+                      <w:rFonts w:ascii="Cambria Math" w:hAnsi="Cambria Math"/>
+                      <w:i/>
+                      <w:sz w:val="28"/>
+                    </w:rPr>
+                  </m:ctrlPr>
+                </m:sSubPr>
+                <m:e>
+                  <m:r>
+                    <w:rPr>
+                      <w:rFonts w:ascii="Cambria Math" w:hAnsi="Cambria Math"/>
+                      <w:sz w:val="28"/>
+                    </w:rPr>
+                    <m:t>L</m:t>
+                  </m:r>
+                </m:e>
+                <m:sub>
+                  <m:r>
+                    <w:rPr>
+                      <w:rFonts w:ascii="Cambria Math" w:hAnsi="Cambria Math"/>
+                      <w:sz w:val="28"/>
+                    </w:rPr>
+                    <m:t>1_k</m:t>
+                  </m:r>
+                </m:sub>
+              </m:sSub>
+              <m:r>
+                <w:rPr>
+                  <w:rFonts w:ascii="Cambria Math" w:hAnsi="Cambria Math"/>
+                  <w:sz w:val="28"/>
+                </w:rPr>
+                <m:t xml:space="preserve"> , </m:t>
+              </m:r>
+            </m:e>
+          </m:nary>
+          <m:r>
+            <w:rPr>
+              <w:rFonts w:ascii="Cambria Math" w:hAnsi="Cambria Math"/>
+              <w:sz w:val="28"/>
+            </w:rPr>
+            <m:t xml:space="preserve"> </m:t>
+          </m:r>
+          <m:nary>
+            <m:naryPr>
+              <m:chr m:val="∑"/>
+              <m:limLoc m:val="undOvr"/>
+              <m:ctrlPr>
+                <w:rPr>
+                  <w:rFonts w:ascii="Cambria Math" w:hAnsi="Cambria Math"/>
+                  <w:i/>
+                  <w:sz w:val="28"/>
+                </w:rPr>
+              </m:ctrlPr>
+            </m:naryPr>
+            <m:sub>
+              <m:r>
+                <w:rPr>
+                  <w:rFonts w:ascii="Cambria Math" w:hAnsi="Cambria Math"/>
+                  <w:sz w:val="28"/>
+                </w:rPr>
+                <m:t>k=1</m:t>
+              </m:r>
+            </m:sub>
+            <m:sup>
+              <m:r>
+                <w:rPr>
+                  <w:rFonts w:ascii="Cambria Math" w:hAnsi="Cambria Math"/>
+                  <w:sz w:val="28"/>
+                </w:rPr>
+                <m:t>K</m:t>
+              </m:r>
+            </m:sup>
+            <m:e>
+              <m:sSub>
+                <m:sSubPr>
+                  <m:ctrlPr>
+                    <w:rPr>
+                      <w:rFonts w:ascii="Cambria Math" w:hAnsi="Cambria Math"/>
+                      <w:i/>
+                      <w:sz w:val="28"/>
+                    </w:rPr>
+                  </m:ctrlPr>
+                </m:sSubPr>
+                <m:e>
+                  <m:r>
+                    <w:rPr>
+                      <w:rFonts w:ascii="Cambria Math" w:hAnsi="Cambria Math"/>
+                      <w:sz w:val="28"/>
+                    </w:rPr>
+                    <m:t>L</m:t>
+                  </m:r>
+                </m:e>
+                <m:sub>
+                  <m:r>
+                    <w:rPr>
+                      <w:rFonts w:ascii="Cambria Math" w:hAnsi="Cambria Math"/>
+                      <w:sz w:val="28"/>
+                    </w:rPr>
+                    <m:t>2_k</m:t>
+                  </m:r>
+                </m:sub>
+              </m:sSub>
+              <m:r>
+                <w:rPr>
+                  <w:rFonts w:ascii="Cambria Math" w:hAnsi="Cambria Math"/>
+                  <w:sz w:val="28"/>
+                </w:rPr>
+                <m:t xml:space="preserve"> , </m:t>
+              </m:r>
+            </m:e>
+          </m:nary>
+          <m:r>
+            <w:rPr>
+              <w:rFonts w:ascii="Cambria Math" w:hAnsi="Cambria Math"/>
+              <w:sz w:val="28"/>
+            </w:rPr>
+            <m:t xml:space="preserve"> …, </m:t>
+          </m:r>
+          <m:nary>
+            <m:naryPr>
+              <m:chr m:val="∑"/>
+              <m:limLoc m:val="undOvr"/>
+              <m:ctrlPr>
+                <w:rPr>
+                  <w:rFonts w:ascii="Cambria Math" w:hAnsi="Cambria Math"/>
+                  <w:i/>
+                  <w:sz w:val="28"/>
+                </w:rPr>
+              </m:ctrlPr>
+            </m:naryPr>
+            <m:sub>
+              <m:r>
+                <w:rPr>
+                  <w:rFonts w:ascii="Cambria Math" w:hAnsi="Cambria Math"/>
+                  <w:sz w:val="28"/>
+                </w:rPr>
+                <m:t>k=1</m:t>
+              </m:r>
+            </m:sub>
+            <m:sup>
+              <m:r>
+                <w:rPr>
+                  <w:rFonts w:ascii="Cambria Math" w:hAnsi="Cambria Math"/>
+                  <w:sz w:val="28"/>
+                </w:rPr>
+                <m:t>K</m:t>
+              </m:r>
+            </m:sup>
+            <m:e>
+              <m:sSub>
+                <m:sSubPr>
+                  <m:ctrlPr>
+                    <w:rPr>
+                      <w:rFonts w:ascii="Cambria Math" w:hAnsi="Cambria Math"/>
+                      <w:i/>
+                      <w:sz w:val="28"/>
+                    </w:rPr>
+                  </m:ctrlPr>
+                </m:sSubPr>
+                <m:e>
+                  <m:r>
+                    <w:rPr>
+                      <w:rFonts w:ascii="Cambria Math" w:hAnsi="Cambria Math"/>
+                      <w:sz w:val="28"/>
+                    </w:rPr>
+                    <m:t>L</m:t>
+                  </m:r>
+                </m:e>
+                <m:sub>
+                  <m:r>
+                    <w:rPr>
+                      <w:rFonts w:ascii="Cambria Math" w:hAnsi="Cambria Math"/>
+                      <w:sz w:val="28"/>
+                    </w:rPr>
+                    <m:t>K_k</m:t>
+                  </m:r>
+                </m:sub>
+              </m:sSub>
+              <m:r>
+                <w:rPr>
+                  <w:rFonts w:ascii="Cambria Math" w:hAnsi="Cambria Math"/>
+                  <w:sz w:val="28"/>
+                </w:rPr>
+                <m:t xml:space="preserve"> </m:t>
+              </m:r>
+            </m:e>
+          </m:nary>
+          <m:r>
+            <w:rPr>
+              <w:rFonts w:ascii="Cambria Math" w:hAnsi="Cambria Math"/>
+              <w:sz w:val="28"/>
+            </w:rPr>
+            <m:t>]</m:t>
+          </m:r>
+        </m:oMath>
+      </m:oMathPara>
+    </w:p>
+    <w:p>
+      <w:pPr>
+        <w:pStyle w:val="a5"/>
+        <w:rPr>
+          <w:lang w:val="en-US"/>
+        </w:rPr>
+      </w:pPr>
+      <m:oMathPara>
+        <m:oMath>
+          <m:sSub>
+            <m:sSubPr>
+              <m:ctrlPr>
+                <w:rPr>
+                  <w:rFonts w:ascii="Cambria Math" w:hAnsi="Cambria Math"/>
+                  <w:b/>
+                  <w:i/>
+                  <w:sz w:val="28"/>
+                  <w:lang w:val="en-US"/>
+                </w:rPr>
+              </m:ctrlPr>
+            </m:sSubPr>
+            <m:e>
+              <m:r>
+                <m:rPr>
+                  <m:sty m:val="bi"/>
+                </m:rPr>
+                <w:rPr>
+                  <w:rFonts w:ascii="Cambria Math" w:hAnsi="Cambria Math"/>
+                  <w:sz w:val="28"/>
+                  <w:lang w:val="en-US"/>
+                </w:rPr>
+                <m:t>Med</m:t>
+              </m:r>
+            </m:e>
+            <m:sub>
+              <m:r>
+                <m:rPr>
+                  <m:sty m:val="bi"/>
+                </m:rPr>
+                <w:rPr>
+                  <w:rFonts w:ascii="Cambria Math" w:hAnsi="Cambria Math"/>
+                  <w:sz w:val="28"/>
+                </w:rPr>
+                <m:t>адаптивная</m:t>
+              </m:r>
+            </m:sub>
+          </m:sSub>
+          <m:r>
+            <m:rPr>
+              <m:sty m:val="bi"/>
+            </m:rPr>
+            <w:rPr>
+              <w:rFonts w:ascii="Cambria Math" w:hAnsi="Cambria Math"/>
+              <w:sz w:val="28"/>
+              <w:lang w:val="en-US"/>
+            </w:rPr>
+            <m:t>=I(</m:t>
+          </m:r>
+          <m:r>
+            <m:rPr>
+              <m:sty m:val="p"/>
+            </m:rPr>
+            <w:rPr>
+              <w:rFonts w:ascii="Cambria Math" w:hAnsi="Cambria Math"/>
+              <w:sz w:val="28"/>
+              <w:lang w:val="en-US"/>
+            </w:rPr>
+            <m:t>arg</m:t>
+          </m:r>
+          <m:r>
+            <m:rPr>
+              <m:sty m:val="bi"/>
+            </m:rPr>
+            <w:rPr>
+              <w:rFonts w:ascii="Cambria Math" w:hAnsi="Cambria Math"/>
+              <w:sz w:val="28"/>
+              <w:lang w:val="en-US"/>
+            </w:rPr>
+            <m:t>(</m:t>
+          </m:r>
+          <m:r>
+            <m:rPr>
+              <m:sty m:val="p"/>
+            </m:rPr>
+            <w:rPr>
+              <w:rFonts w:ascii="Cambria Math" w:hAnsi="Cambria Math"/>
+              <w:sz w:val="28"/>
+              <w:lang w:val="en-US"/>
+            </w:rPr>
+            <m:t>min</m:t>
+          </m:r>
+          <m:r>
+            <m:rPr>
+              <m:sty m:val="bi"/>
+            </m:rPr>
+            <w:rPr>
+              <w:rFonts w:ascii="Cambria Math" w:hAnsi="Cambria Math"/>
+              <w:sz w:val="28"/>
+              <w:lang w:val="en-US"/>
+            </w:rPr>
+            <m:t>(</m:t>
+          </m:r>
+          <m:r>
+            <m:rPr>
+              <m:sty m:val="b"/>
+            </m:rPr>
+            <w:rPr>
+              <w:rFonts w:ascii="Cambria Math" w:hAnsi="Cambria Math"/>
+              <w:sz w:val="28"/>
+              <w:lang w:val="en-US"/>
+            </w:rPr>
+            <m:t>L</m:t>
+          </m:r>
+          <m:r>
+            <m:rPr>
+              <m:sty m:val="bi"/>
+            </m:rPr>
+            <w:rPr>
+              <w:rFonts w:ascii="Cambria Math" w:hAnsi="Cambria Math"/>
+              <w:sz w:val="28"/>
+              <w:lang w:val="en-US"/>
+            </w:rPr>
+            <m:t>)))</m:t>
+          </m:r>
+        </m:oMath>
+      </m:oMathPara>
+    </w:p>
+    <w:p>
+      <w:pPr>
+        <w:pStyle w:val="a5"/>
+      </w:pPr>
+      <w:r>
+        <w:t xml:space="preserve">Рисунок Б.3 – Выбор значения </w:t>
+      </w:r>
+      <w:r>
+        <w:rPr>
+          <w:lang w:val="en-US"/>
+        </w:rPr>
+        <w:t>N</w:t>
+      </w:r>
+      <w:r>
+        <w:t>-</w:t>
+      </w:r>
+      <w:r>
+        <w:t xml:space="preserve">мерной медианы </w:t>
+      </w:r>
+      <w:r>
+        <w:t>для маски 3х3</w:t>
       </w:r>
     </w:p>
     <w:p>
@@ -3685,6 +5356,7 @@
         <w:rPr>
           <w:b/>
         </w:rPr>
+        <w:lastRenderedPageBreak/>
         <w:t>Бинарная морфологическая обработка</w:t>
       </w:r>
       <w:r>
@@ -4984,7 +6656,6 @@
           <w:b/>
           <w:i/>
         </w:rPr>
-        <w:lastRenderedPageBreak/>
         <w:t>Маска подавления</w:t>
       </w:r>
       <w:r>
@@ -5031,6 +6702,7 @@
         </w:rPr>
       </w:pPr>
       <w:r>
+        <w:lastRenderedPageBreak/>
         <w:t>«</w:t>
       </w:r>
       <w:r>
@@ -6664,7 +8336,6 @@
           <w:b/>
           <w:i/>
         </w:rPr>
-        <w:lastRenderedPageBreak/>
         <w:t>σ</w:t>
       </w:r>
       <w:r>
@@ -6718,6 +8389,7 @@
         <w:rPr>
           <w:b/>
         </w:rPr>
+        <w:lastRenderedPageBreak/>
         <w:t>«</w:t>
       </w:r>
       <w:r>
@@ -11697,16 +13369,8 @@
         <w:rPr>
           <w:lang w:val="en-US"/>
         </w:rPr>
-        <w:t xml:space="preserve">, </w:t>
-      </w:r>
-      <w:proofErr w:type="spellStart"/>
-      <w:r>
-        <w:rPr>
-          <w:lang w:val="en-US"/>
-        </w:rPr>
-        <w:t>Nikolaos</w:t>
-      </w:r>
-      <w:proofErr w:type="spellEnd"/>
+        <w:t>, Nikolaos</w:t>
+      </w:r>
       <w:r>
         <w:rPr>
           <w:lang w:val="en-US"/>
@@ -11869,7 +13533,7 @@
           <w:lang w:val="en-US"/>
         </w:rPr>
       </w:pPr>
-      <w:hyperlink r:id="rId11" w:history="1">
+      <w:hyperlink r:id="rId18" w:history="1">
         <w:r>
           <w:rPr>
             <w:rStyle w:val="a7"/>
@@ -12140,7 +13804,7 @@
         <w:pStyle w:val="a8"/>
         <w:ind w:left="1134" w:hanging="567"/>
       </w:pPr>
-      <w:hyperlink r:id="rId12" w:history="1">
+      <w:hyperlink r:id="rId19" w:history="1">
         <w:r>
           <w:rPr>
             <w:rStyle w:val="a7"/>
@@ -12181,7 +13845,7 @@
         <w:pStyle w:val="a8"/>
         <w:ind w:left="1134" w:hanging="567"/>
       </w:pPr>
-      <w:hyperlink r:id="rId13" w:history="1">
+      <w:hyperlink r:id="rId20" w:history="1">
         <w:r>
           <w:rPr>
             <w:rStyle w:val="a7"/>
@@ -12222,7 +13886,7 @@
         <w:pStyle w:val="a8"/>
         <w:ind w:left="1134" w:hanging="567"/>
       </w:pPr>
-      <w:hyperlink r:id="rId14" w:history="1">
+      <w:hyperlink r:id="rId21" w:history="1">
         <w:r>
           <w:rPr>
             <w:rStyle w:val="a7"/>
@@ -12263,7 +13927,7 @@
         <w:pStyle w:val="a8"/>
         <w:ind w:left="1134" w:hanging="567"/>
       </w:pPr>
-      <w:hyperlink r:id="rId15" w:history="1">
+      <w:hyperlink r:id="rId22" w:history="1">
         <w:r>
           <w:rPr>
             <w:rStyle w:val="a7"/>
@@ -12304,7 +13968,7 @@
         <w:pStyle w:val="a8"/>
         <w:ind w:left="1134" w:hanging="567"/>
       </w:pPr>
-      <w:hyperlink r:id="rId16" w:history="1">
+      <w:hyperlink r:id="rId23" w:history="1">
         <w:r>
           <w:rPr>
             <w:rStyle w:val="a7"/>
@@ -12345,7 +14009,7 @@
         <w:pStyle w:val="a8"/>
         <w:ind w:left="1134" w:hanging="567"/>
       </w:pPr>
-      <w:hyperlink r:id="rId17" w:history="1">
+      <w:hyperlink r:id="rId24" w:history="1">
         <w:r>
           <w:rPr>
             <w:rStyle w:val="a7"/>
@@ -12386,7 +14050,7 @@
         <w:pStyle w:val="a8"/>
         <w:ind w:left="1134" w:hanging="567"/>
       </w:pPr>
-      <w:hyperlink r:id="rId18" w:history="1">
+      <w:hyperlink r:id="rId25" w:history="1">
         <w:r>
           <w:rPr>
             <w:rStyle w:val="a7"/>
@@ -12473,7 +14137,7 @@
         <w:pStyle w:val="a8"/>
         <w:ind w:left="1134" w:hanging="567"/>
       </w:pPr>
-      <w:hyperlink r:id="rId19" w:history="1">
+      <w:hyperlink r:id="rId26" w:history="1">
         <w:r>
           <w:rPr>
             <w:rStyle w:val="a7"/>
@@ -12517,7 +14181,6 @@
           </w:rPr>
           <w:t>.</w:t>
         </w:r>
-        <w:proofErr w:type="spellStart"/>
         <w:r>
           <w:rPr>
             <w:rStyle w:val="a7"/>
@@ -12525,7 +14188,6 @@
           </w:rPr>
           <w:t>ca</w:t>
         </w:r>
-        <w:proofErr w:type="spellEnd"/>
         <w:r>
           <w:rPr>
             <w:rStyle w:val="a7"/>
@@ -12734,6 +14396,56 @@
     </w:sectPr>
   </w:body>
 </w:document>
+</file>
+
+<file path=word/endnotes.xml><?xml version="1.0" encoding="utf-8"?>
+<w:endnotes xmlns:wpc="http://schemas.microsoft.com/office/word/2010/wordprocessingCanvas" xmlns:mc="http://schemas.openxmlformats.org/markup-compatibility/2006" xmlns:o="urn:schemas-microsoft-com:office:office" xmlns:r="http://schemas.openxmlformats.org/officeDocument/2006/relationships" xmlns:m="http://schemas.openxmlformats.org/officeDocument/2006/math" xmlns:v="urn:schemas-microsoft-com:vml" xmlns:wp14="http://schemas.microsoft.com/office/word/2010/wordprocessingDrawing" xmlns:wp="http://schemas.openxmlformats.org/drawingml/2006/wordprocessingDrawing" xmlns:w10="urn:schemas-microsoft-com:office:word" xmlns:w="http://schemas.openxmlformats.org/wordprocessingml/2006/main" xmlns:w14="http://schemas.microsoft.com/office/word/2010/wordml" xmlns:wpg="http://schemas.microsoft.com/office/word/2010/wordprocessingGroup" xmlns:wpi="http://schemas.microsoft.com/office/word/2010/wordprocessingInk" xmlns:wne="http://schemas.microsoft.com/office/word/2006/wordml" xmlns:wps="http://schemas.microsoft.com/office/word/2010/wordprocessingShape" mc:Ignorable="w14 wp14">
+  <w:endnote w:type="separator" w:id="-1">
+    <w:p>
+      <w:pPr>
+        <w:spacing w:line="240" w:lineRule="auto"/>
+      </w:pPr>
+      <w:r>
+        <w:separator/>
+      </w:r>
+    </w:p>
+  </w:endnote>
+  <w:endnote w:type="continuationSeparator" w:id="0">
+    <w:p>
+      <w:pPr>
+        <w:spacing w:line="240" w:lineRule="auto"/>
+      </w:pPr>
+      <w:r>
+        <w:continuationSeparator/>
+      </w:r>
+    </w:p>
+  </w:endnote>
+</w:endnotes>
+</file>
+
+<file path=word/footnotes.xml><?xml version="1.0" encoding="utf-8"?>
+<w:footnotes xmlns:wpc="http://schemas.microsoft.com/office/word/2010/wordprocessingCanvas" xmlns:mc="http://schemas.openxmlformats.org/markup-compatibility/2006" xmlns:o="urn:schemas-microsoft-com:office:office" xmlns:r="http://schemas.openxmlformats.org/officeDocument/2006/relationships" xmlns:m="http://schemas.openxmlformats.org/officeDocument/2006/math" xmlns:v="urn:schemas-microsoft-com:vml" xmlns:wp14="http://schemas.microsoft.com/office/word/2010/wordprocessingDrawing" xmlns:wp="http://schemas.openxmlformats.org/drawingml/2006/wordprocessingDrawing" xmlns:w10="urn:schemas-microsoft-com:office:word" xmlns:w="http://schemas.openxmlformats.org/wordprocessingml/2006/main" xmlns:w14="http://schemas.microsoft.com/office/word/2010/wordml" xmlns:wpg="http://schemas.microsoft.com/office/word/2010/wordprocessingGroup" xmlns:wpi="http://schemas.microsoft.com/office/word/2010/wordprocessingInk" xmlns:wne="http://schemas.microsoft.com/office/word/2006/wordml" xmlns:wps="http://schemas.microsoft.com/office/word/2010/wordprocessingShape" mc:Ignorable="w14 wp14">
+  <w:footnote w:type="separator" w:id="-1">
+    <w:p>
+      <w:pPr>
+        <w:spacing w:line="240" w:lineRule="auto"/>
+      </w:pPr>
+      <w:r>
+        <w:separator/>
+      </w:r>
+    </w:p>
+  </w:footnote>
+  <w:footnote w:type="continuationSeparator" w:id="0">
+    <w:p>
+      <w:pPr>
+        <w:spacing w:line="240" w:lineRule="auto"/>
+      </w:pPr>
+      <w:r>
+        <w:continuationSeparator/>
+      </w:r>
+    </w:p>
+  </w:footnote>
+</w:footnotes>
 </file>
 
 <file path=word/numbering.xml><?xml version="1.0" encoding="utf-8"?>
@@ -15118,6 +16830,58 @@
       <w:u w:val="single"/>
     </w:rPr>
   </w:style>
+  <w:style w:type="paragraph" w:styleId="ab">
+    <w:name w:val="header"/>
+    <w:basedOn w:val="a"/>
+    <w:link w:val="ac"/>
+    <w:uiPriority w:val="99"/>
+    <w:unhideWhenUsed/>
+    <w:rsid w:val="00A07836"/>
+    <w:pPr>
+      <w:tabs>
+        <w:tab w:val="center" w:pos="4677"/>
+        <w:tab w:val="right" w:pos="9355"/>
+      </w:tabs>
+      <w:spacing w:line="240" w:lineRule="auto"/>
+    </w:pPr>
+  </w:style>
+  <w:style w:type="character" w:customStyle="1" w:styleId="ac">
+    <w:name w:val="Верхний колонтитул Знак"/>
+    <w:basedOn w:val="a0"/>
+    <w:link w:val="ab"/>
+    <w:uiPriority w:val="99"/>
+    <w:rsid w:val="00A07836"/>
+    <w:rPr>
+      <w:rFonts w:ascii="Times New Roman" w:hAnsi="Times New Roman" w:cs="Times New Roman"/>
+      <w:sz w:val="24"/>
+    </w:rPr>
+  </w:style>
+  <w:style w:type="paragraph" w:styleId="ad">
+    <w:name w:val="footer"/>
+    <w:basedOn w:val="a"/>
+    <w:link w:val="ae"/>
+    <w:uiPriority w:val="99"/>
+    <w:unhideWhenUsed/>
+    <w:rsid w:val="00A07836"/>
+    <w:pPr>
+      <w:tabs>
+        <w:tab w:val="center" w:pos="4677"/>
+        <w:tab w:val="right" w:pos="9355"/>
+      </w:tabs>
+      <w:spacing w:line="240" w:lineRule="auto"/>
+    </w:pPr>
+  </w:style>
+  <w:style w:type="character" w:customStyle="1" w:styleId="ae">
+    <w:name w:val="Нижний колонтитул Знак"/>
+    <w:basedOn w:val="a0"/>
+    <w:link w:val="ad"/>
+    <w:uiPriority w:val="99"/>
+    <w:rsid w:val="00A07836"/>
+    <w:rPr>
+      <w:rFonts w:ascii="Times New Roman" w:hAnsi="Times New Roman" w:cs="Times New Roman"/>
+      <w:sz w:val="24"/>
+    </w:rPr>
+  </w:style>
 </w:styles>
 </file>
 
@@ -15836,7 +17600,569 @@
       <w:u w:val="single"/>
     </w:rPr>
   </w:style>
+  <w:style w:type="paragraph" w:styleId="ab">
+    <w:name w:val="header"/>
+    <w:basedOn w:val="a"/>
+    <w:link w:val="ac"/>
+    <w:uiPriority w:val="99"/>
+    <w:unhideWhenUsed/>
+    <w:rsid w:val="00A07836"/>
+    <w:pPr>
+      <w:tabs>
+        <w:tab w:val="center" w:pos="4677"/>
+        <w:tab w:val="right" w:pos="9355"/>
+      </w:tabs>
+      <w:spacing w:line="240" w:lineRule="auto"/>
+    </w:pPr>
+  </w:style>
+  <w:style w:type="character" w:customStyle="1" w:styleId="ac">
+    <w:name w:val="Верхний колонтитул Знак"/>
+    <w:basedOn w:val="a0"/>
+    <w:link w:val="ab"/>
+    <w:uiPriority w:val="99"/>
+    <w:rsid w:val="00A07836"/>
+    <w:rPr>
+      <w:rFonts w:ascii="Times New Roman" w:hAnsi="Times New Roman" w:cs="Times New Roman"/>
+      <w:sz w:val="24"/>
+    </w:rPr>
+  </w:style>
+  <w:style w:type="paragraph" w:styleId="ad">
+    <w:name w:val="footer"/>
+    <w:basedOn w:val="a"/>
+    <w:link w:val="ae"/>
+    <w:uiPriority w:val="99"/>
+    <w:unhideWhenUsed/>
+    <w:rsid w:val="00A07836"/>
+    <w:pPr>
+      <w:tabs>
+        <w:tab w:val="center" w:pos="4677"/>
+        <w:tab w:val="right" w:pos="9355"/>
+      </w:tabs>
+      <w:spacing w:line="240" w:lineRule="auto"/>
+    </w:pPr>
+  </w:style>
+  <w:style w:type="character" w:customStyle="1" w:styleId="ae">
+    <w:name w:val="Нижний колонтитул Знак"/>
+    <w:basedOn w:val="a0"/>
+    <w:link w:val="ad"/>
+    <w:uiPriority w:val="99"/>
+    <w:rsid w:val="00A07836"/>
+    <w:rPr>
+      <w:rFonts w:ascii="Times New Roman" w:hAnsi="Times New Roman" w:cs="Times New Roman"/>
+      <w:sz w:val="24"/>
+    </w:rPr>
+  </w:style>
 </w:styles>
+</file>
+
+<file path=word/glossary/document.xml><?xml version="1.0" encoding="utf-8"?>
+<w:glossaryDocument xmlns:wpc="http://schemas.microsoft.com/office/word/2010/wordprocessingCanvas" xmlns:mc="http://schemas.openxmlformats.org/markup-compatibility/2006" xmlns:o="urn:schemas-microsoft-com:office:office" xmlns:r="http://schemas.openxmlformats.org/officeDocument/2006/relationships" xmlns:m="http://schemas.openxmlformats.org/officeDocument/2006/math" xmlns:v="urn:schemas-microsoft-com:vml" xmlns:wp14="http://schemas.microsoft.com/office/word/2010/wordprocessingDrawing" xmlns:wp="http://schemas.openxmlformats.org/drawingml/2006/wordprocessingDrawing" xmlns:w10="urn:schemas-microsoft-com:office:word" xmlns:w="http://schemas.openxmlformats.org/wordprocessingml/2006/main" xmlns:w14="http://schemas.microsoft.com/office/word/2010/wordml" xmlns:wpg="http://schemas.microsoft.com/office/word/2010/wordprocessingGroup" xmlns:wpi="http://schemas.microsoft.com/office/word/2010/wordprocessingInk" xmlns:wne="http://schemas.microsoft.com/office/word/2006/wordml" xmlns:wps="http://schemas.microsoft.com/office/word/2010/wordprocessingShape" mc:Ignorable="w14 wp14"/>
+</file>
+
+<file path=word/glossary/fontTable.xml><?xml version="1.0" encoding="utf-8"?>
+<w:fonts xmlns:mc="http://schemas.openxmlformats.org/markup-compatibility/2006" xmlns:r="http://schemas.openxmlformats.org/officeDocument/2006/relationships" xmlns:w="http://schemas.openxmlformats.org/wordprocessingml/2006/main" xmlns:w14="http://schemas.microsoft.com/office/word/2010/wordml" mc:Ignorable="w14">
+  <w:font w:name="Times New Roman">
+    <w:panose1 w:val="02020603050405020304"/>
+    <w:charset w:val="CC"/>
+    <w:family w:val="roman"/>
+    <w:pitch w:val="variable"/>
+    <w:sig w:usb0="E0002AFF" w:usb1="C0007841" w:usb2="00000009" w:usb3="00000000" w:csb0="000001FF" w:csb1="00000000"/>
+  </w:font>
+  <w:font w:name="Symbol">
+    <w:panose1 w:val="05050102010706020507"/>
+    <w:charset w:val="02"/>
+    <w:family w:val="roman"/>
+    <w:pitch w:val="variable"/>
+    <w:sig w:usb0="00000000" w:usb1="10000000" w:usb2="00000000" w:usb3="00000000" w:csb0="80000000" w:csb1="00000000"/>
+  </w:font>
+  <w:font w:name="Courier New">
+    <w:panose1 w:val="02070309020205020404"/>
+    <w:charset w:val="CC"/>
+    <w:family w:val="modern"/>
+    <w:pitch w:val="fixed"/>
+    <w:sig w:usb0="E0002AFF" w:usb1="C0007843" w:usb2="00000009" w:usb3="00000000" w:csb0="000001FF" w:csb1="00000000"/>
+  </w:font>
+  <w:font w:name="Wingdings">
+    <w:panose1 w:val="05000000000000000000"/>
+    <w:charset w:val="02"/>
+    <w:family w:val="auto"/>
+    <w:pitch w:val="variable"/>
+    <w:sig w:usb0="00000000" w:usb1="10000000" w:usb2="00000000" w:usb3="00000000" w:csb0="80000000" w:csb1="00000000"/>
+  </w:font>
+  <w:font w:name="Calibri">
+    <w:panose1 w:val="020F0502020204030204"/>
+    <w:charset w:val="CC"/>
+    <w:family w:val="swiss"/>
+    <w:pitch w:val="variable"/>
+    <w:sig w:usb0="E00002FF" w:usb1="4000ACFF" w:usb2="00000001" w:usb3="00000000" w:csb0="0000019F" w:csb1="00000000"/>
+  </w:font>
+  <w:font w:name="Cambria">
+    <w:panose1 w:val="02040503050406030204"/>
+    <w:charset w:val="CC"/>
+    <w:family w:val="roman"/>
+    <w:pitch w:val="variable"/>
+    <w:sig w:usb0="E00002FF" w:usb1="400004FF" w:usb2="00000000" w:usb3="00000000" w:csb0="0000019F" w:csb1="00000000"/>
+  </w:font>
+  <w:font w:name="Tahoma">
+    <w:panose1 w:val="020B0604030504040204"/>
+    <w:charset w:val="CC"/>
+    <w:family w:val="swiss"/>
+    <w:pitch w:val="variable"/>
+    <w:sig w:usb0="E1002EFF" w:usb1="C000605B" w:usb2="00000029" w:usb3="00000000" w:csb0="000101FF" w:csb1="00000000"/>
+  </w:font>
+  <w:font w:name="Cambria Math">
+    <w:panose1 w:val="02040503050406030204"/>
+    <w:charset w:val="CC"/>
+    <w:family w:val="roman"/>
+    <w:pitch w:val="variable"/>
+    <w:sig w:usb0="E00002FF" w:usb1="420024FF" w:usb2="00000000" w:usb3="00000000" w:csb0="0000019F" w:csb1="00000000"/>
+  </w:font>
+</w:fonts>
+</file>
+
+<file path=word/glossary/settings.xml><?xml version="1.0" encoding="utf-8"?>
+<w:settings xmlns:mc="http://schemas.openxmlformats.org/markup-compatibility/2006" xmlns:o="urn:schemas-microsoft-com:office:office" xmlns:r="http://schemas.openxmlformats.org/officeDocument/2006/relationships" xmlns:m="http://schemas.openxmlformats.org/officeDocument/2006/math" xmlns:v="urn:schemas-microsoft-com:vml" xmlns:w10="urn:schemas-microsoft-com:office:word" xmlns:w="http://schemas.openxmlformats.org/wordprocessingml/2006/main" xmlns:w14="http://schemas.microsoft.com/office/word/2010/wordml" xmlns:sl="http://schemas.openxmlformats.org/schemaLibrary/2006/main" mc:Ignorable="w14">
+  <w:view w:val="normal"/>
+  <w:revisionView w:markup="0" w:comments="0" w:insDel="0" w:formatting="0" w:inkAnnotations="0"/>
+  <w:defaultTabStop w:val="708"/>
+  <w:characterSpacingControl w:val="doNotCompress"/>
+  <w:compat>
+    <w:useFELayout/>
+    <w:compatSetting w:name="compatibilityMode" w:uri="http://schemas.microsoft.com/office/word" w:val="14"/>
+    <w:compatSetting w:name="overrideTableStyleFontSizeAndJustification" w:uri="http://schemas.microsoft.com/office/word" w:val="1"/>
+    <w:compatSetting w:name="enableOpenTypeFeatures" w:uri="http://schemas.microsoft.com/office/word" w:val="1"/>
+    <w:compatSetting w:name="doNotFlipMirrorIndents" w:uri="http://schemas.microsoft.com/office/word" w:val="1"/>
+  </w:compat>
+  <w:rsids>
+    <w:rsidRoot w:val="00B20476"/>
+    <w:rsid w:val="00B20476"/>
+    <w:rsid w:val="00E50381"/>
+  </w:rsids>
+  <m:mathPr>
+    <m:mathFont m:val="Cambria Math"/>
+    <m:brkBin m:val="before"/>
+    <m:brkBinSub m:val="--"/>
+    <m:smallFrac m:val="0"/>
+    <m:dispDef/>
+    <m:lMargin m:val="0"/>
+    <m:rMargin m:val="0"/>
+    <m:defJc m:val="centerGroup"/>
+    <m:wrapIndent m:val="1440"/>
+    <m:intLim m:val="subSup"/>
+    <m:naryLim m:val="undOvr"/>
+  </m:mathPr>
+  <w:themeFontLang w:val="ru-RU"/>
+  <w:clrSchemeMapping w:bg1="light1" w:t1="dark1" w:bg2="light2" w:t2="dark2" w:accent1="accent1" w:accent2="accent2" w:accent3="accent3" w:accent4="accent4" w:accent5="accent5" w:accent6="accent6" w:hyperlink="hyperlink" w:followedHyperlink="followedHyperlink"/>
+  <w:decimalSymbol w:val=","/>
+  <w:listSeparator w:val=";"/>
+</w:settings>
+</file>
+
+<file path=word/glossary/styles.xml><?xml version="1.0" encoding="utf-8"?>
+<w:styles xmlns:mc="http://schemas.openxmlformats.org/markup-compatibility/2006" xmlns:r="http://schemas.openxmlformats.org/officeDocument/2006/relationships" xmlns:w="http://schemas.openxmlformats.org/wordprocessingml/2006/main" xmlns:w14="http://schemas.microsoft.com/office/word/2010/wordml" mc:Ignorable="w14">
+  <w:docDefaults>
+    <w:rPrDefault>
+      <w:rPr>
+        <w:rFonts w:asciiTheme="minorHAnsi" w:eastAsiaTheme="minorEastAsia" w:hAnsiTheme="minorHAnsi" w:cstheme="minorBidi"/>
+        <w:sz w:val="22"/>
+        <w:szCs w:val="22"/>
+        <w:lang w:val="ru-RU" w:eastAsia="ru-RU" w:bidi="ar-SA"/>
+      </w:rPr>
+    </w:rPrDefault>
+    <w:pPrDefault>
+      <w:pPr>
+        <w:spacing w:after="200" w:line="276" w:lineRule="auto"/>
+      </w:pPr>
+    </w:pPrDefault>
+  </w:docDefaults>
+  <w:latentStyles w:defLockedState="0" w:defUIPriority="99" w:defSemiHidden="1" w:defUnhideWhenUsed="1" w:defQFormat="0" w:count="267">
+    <w:lsdException w:name="Normal" w:semiHidden="0" w:uiPriority="0" w:unhideWhenUsed="0" w:qFormat="1"/>
+    <w:lsdException w:name="heading 1" w:semiHidden="0" w:uiPriority="9" w:unhideWhenUsed="0" w:qFormat="1"/>
+    <w:lsdException w:name="heading 2" w:uiPriority="9" w:qFormat="1"/>
+    <w:lsdException w:name="heading 3" w:uiPriority="9" w:qFormat="1"/>
+    <w:lsdException w:name="heading 4" w:uiPriority="9" w:qFormat="1"/>
+    <w:lsdException w:name="heading 5" w:uiPriority="9" w:qFormat="1"/>
+    <w:lsdException w:name="heading 6" w:uiPriority="9" w:qFormat="1"/>
+    <w:lsdException w:name="heading 7" w:uiPriority="9" w:qFormat="1"/>
+    <w:lsdException w:name="heading 8" w:uiPriority="9" w:qFormat="1"/>
+    <w:lsdException w:name="heading 9" w:uiPriority="9" w:qFormat="1"/>
+    <w:lsdException w:name="toc 1" w:uiPriority="39"/>
+    <w:lsdException w:name="toc 2" w:uiPriority="39"/>
+    <w:lsdException w:name="toc 3" w:uiPriority="39"/>
+    <w:lsdException w:name="toc 4" w:uiPriority="39"/>
+    <w:lsdException w:name="toc 5" w:uiPriority="39"/>
+    <w:lsdException w:name="toc 6" w:uiPriority="39"/>
+    <w:lsdException w:name="toc 7" w:uiPriority="39"/>
+    <w:lsdException w:name="toc 8" w:uiPriority="39"/>
+    <w:lsdException w:name="toc 9" w:uiPriority="39"/>
+    <w:lsdException w:name="caption" w:uiPriority="35" w:qFormat="1"/>
+    <w:lsdException w:name="Title" w:semiHidden="0" w:uiPriority="10" w:unhideWhenUsed="0" w:qFormat="1"/>
+    <w:lsdException w:name="Default Paragraph Font" w:uiPriority="1"/>
+    <w:lsdException w:name="Subtitle" w:semiHidden="0" w:uiPriority="11" w:unhideWhenUsed="0" w:qFormat="1"/>
+    <w:lsdException w:name="Strong" w:semiHidden="0" w:uiPriority="22" w:unhideWhenUsed="0" w:qFormat="1"/>
+    <w:lsdException w:name="Emphasis" w:semiHidden="0" w:uiPriority="20" w:unhideWhenUsed="0" w:qFormat="1"/>
+    <w:lsdException w:name="Table Grid" w:semiHidden="0" w:uiPriority="59" w:unhideWhenUsed="0"/>
+    <w:lsdException w:name="Placeholder Text" w:unhideWhenUsed="0"/>
+    <w:lsdException w:name="No Spacing" w:semiHidden="0" w:uiPriority="1" w:unhideWhenUsed="0" w:qFormat="1"/>
+    <w:lsdException w:name="Light Shading" w:semiHidden="0" w:uiPriority="60" w:unhideWhenUsed="0"/>
+    <w:lsdException w:name="Light List" w:semiHidden="0" w:uiPriority="61" w:unhideWhenUsed="0"/>
+    <w:lsdException w:name="Light Grid" w:semiHidden="0" w:uiPriority="62" w:unhideWhenUsed="0"/>
+    <w:lsdException w:name="Medium Shading 1" w:semiHidden="0" w:uiPriority="63" w:unhideWhenUsed="0"/>
+    <w:lsdException w:name="Medium Shading 2" w:semiHidden="0" w:uiPriority="64" w:unhideWhenUsed="0"/>
+    <w:lsdException w:name="Medium List 1" w:semiHidden="0" w:uiPriority="65" w:unhideWhenUsed="0"/>
+    <w:lsdException w:name="Medium List 2" w:semiHidden="0" w:uiPriority="66" w:unhideWhenUsed="0"/>
+    <w:lsdException w:name="Medium Grid 1" w:semiHidden="0" w:uiPriority="67" w:unhideWhenUsed="0"/>
+    <w:lsdException w:name="Medium Grid 2" w:semiHidden="0" w:uiPriority="68" w:unhideWhenUsed="0"/>
+    <w:lsdException w:name="Medium Grid 3" w:semiHidden="0" w:uiPriority="69" w:unhideWhenUsed="0"/>
+    <w:lsdException w:name="Dark List" w:semiHidden="0" w:uiPriority="70" w:unhideWhenUsed="0"/>
+    <w:lsdException w:name="Colorful Shading" w:semiHidden="0" w:uiPriority="71" w:unhideWhenUsed="0"/>
+    <w:lsdException w:name="Colorful List" w:semiHidden="0" w:uiPriority="72" w:unhideWhenUsed="0"/>
+    <w:lsdException w:name="Colorful Grid" w:semiHidden="0" w:uiPriority="73" w:unhideWhenUsed="0"/>
+    <w:lsdException w:name="Light Shading Accent 1" w:semiHidden="0" w:uiPriority="60" w:unhideWhenUsed="0"/>
+    <w:lsdException w:name="Light List Accent 1" w:semiHidden="0" w:uiPriority="61" w:unhideWhenUsed="0"/>
+    <w:lsdException w:name="Light Grid Accent 1" w:semiHidden="0" w:uiPriority="62" w:unhideWhenUsed="0"/>
+    <w:lsdException w:name="Medium Shading 1 Accent 1" w:semiHidden="0" w:uiPriority="63" w:unhideWhenUsed="0"/>
+    <w:lsdException w:name="Medium Shading 2 Accent 1" w:semiHidden="0" w:uiPriority="64" w:unhideWhenUsed="0"/>
+    <w:lsdException w:name="Medium List 1 Accent 1" w:semiHidden="0" w:uiPriority="65" w:unhideWhenUsed="0"/>
+    <w:lsdException w:name="Revision" w:unhideWhenUsed="0"/>
+    <w:lsdException w:name="List Paragraph" w:semiHidden="0" w:uiPriority="34" w:unhideWhenUsed="0" w:qFormat="1"/>
+    <w:lsdException w:name="Quote" w:semiHidden="0" w:uiPriority="29" w:unhideWhenUsed="0" w:qFormat="1"/>
+    <w:lsdException w:name="Intense Quote" w:semiHidden="0" w:uiPriority="30" w:unhideWhenUsed="0" w:qFormat="1"/>
+    <w:lsdException w:name="Medium List 2 Accent 1" w:semiHidden="0" w:uiPriority="66" w:unhideWhenUsed="0"/>
+    <w:lsdException w:name="Medium Grid 1 Accent 1" w:semiHidden="0" w:uiPriority="67" w:unhideWhenUsed="0"/>
+    <w:lsdException w:name="Medium Grid 2 Accent 1" w:semiHidden="0" w:uiPriority="68" w:unhideWhenUsed="0"/>
+    <w:lsdException w:name="Medium Grid 3 Accent 1" w:semiHidden="0" w:uiPriority="69" w:unhideWhenUsed="0"/>
+    <w:lsdException w:name="Dark List Accent 1" w:semiHidden="0" w:uiPriority="70" w:unhideWhenUsed="0"/>
+    <w:lsdException w:name="Colorful Shading Accent 1" w:semiHidden="0" w:uiPriority="71" w:unhideWhenUsed="0"/>
+    <w:lsdException w:name="Colorful List Accent 1" w:semiHidden="0" w:uiPriority="72" w:unhideWhenUsed="0"/>
+    <w:lsdException w:name="Colorful Grid Accent 1" w:semiHidden="0" w:uiPriority="73" w:unhideWhenUsed="0"/>
+    <w:lsdException w:name="Light Shading Accent 2" w:semiHidden="0" w:uiPriority="60" w:unhideWhenUsed="0"/>
+    <w:lsdException w:name="Light List Accent 2" w:semiHidden="0" w:uiPriority="61" w:unhideWhenUsed="0"/>
+    <w:lsdException w:name="Light Grid Accent 2" w:semiHidden="0" w:uiPriority="62" w:unhideWhenUsed="0"/>
+    <w:lsdException w:name="Medium Shading 1 Accent 2" w:semiHidden="0" w:uiPriority="63" w:unhideWhenUsed="0"/>
+    <w:lsdException w:name="Medium Shading 2 Accent 2" w:semiHidden="0" w:uiPriority="64" w:unhideWhenUsed="0"/>
+    <w:lsdException w:name="Medium List 1 Accent 2" w:semiHidden="0" w:uiPriority="65" w:unhideWhenUsed="0"/>
+    <w:lsdException w:name="Medium List 2 Accent 2" w:semiHidden="0" w:uiPriority="66" w:unhideWhenUsed="0"/>
+    <w:lsdException w:name="Medium Grid 1 Accent 2" w:semiHidden="0" w:uiPriority="67" w:unhideWhenUsed="0"/>
+    <w:lsdException w:name="Medium Grid 2 Accent 2" w:semiHidden="0" w:uiPriority="68" w:unhideWhenUsed="0"/>
+    <w:lsdException w:name="Medium Grid 3 Accent 2" w:semiHidden="0" w:uiPriority="69" w:unhideWhenUsed="0"/>
+    <w:lsdException w:name="Dark List Accent 2" w:semiHidden="0" w:uiPriority="70" w:unhideWhenUsed="0"/>
+    <w:lsdException w:name="Colorful Shading Accent 2" w:semiHidden="0" w:uiPriority="71" w:unhideWhenUsed="0"/>
+    <w:lsdException w:name="Colorful List Accent 2" w:semiHidden="0" w:uiPriority="72" w:unhideWhenUsed="0"/>
+    <w:lsdException w:name="Colorful Grid Accent 2" w:semiHidden="0" w:uiPriority="73" w:unhideWhenUsed="0"/>
+    <w:lsdException w:name="Light Shading Accent 3" w:semiHidden="0" w:uiPriority="60" w:unhideWhenUsed="0"/>
+    <w:lsdException w:name="Light List Accent 3" w:semiHidden="0" w:uiPriority="61" w:unhideWhenUsed="0"/>
+    <w:lsdException w:name="Light Grid Accent 3" w:semiHidden="0" w:uiPriority="62" w:unhideWhenUsed="0"/>
+    <w:lsdException w:name="Medium Shading 1 Accent 3" w:semiHidden="0" w:uiPriority="63" w:unhideWhenUsed="0"/>
+    <w:lsdException w:name="Medium Shading 2 Accent 3" w:semiHidden="0" w:uiPriority="64" w:unhideWhenUsed="0"/>
+    <w:lsdException w:name="Medium List 1 Accent 3" w:semiHidden="0" w:uiPriority="65" w:unhideWhenUsed="0"/>
+    <w:lsdException w:name="Medium List 2 Accent 3" w:semiHidden="0" w:uiPriority="66" w:unhideWhenUsed="0"/>
+    <w:lsdException w:name="Medium Grid 1 Accent 3" w:semiHidden="0" w:uiPriority="67" w:unhideWhenUsed="0"/>
+    <w:lsdException w:name="Medium Grid 2 Accent 3" w:semiHidden="0" w:uiPriority="68" w:unhideWhenUsed="0"/>
+    <w:lsdException w:name="Medium Grid 3 Accent 3" w:semiHidden="0" w:uiPriority="69" w:unhideWhenUsed="0"/>
+    <w:lsdException w:name="Dark List Accent 3" w:semiHidden="0" w:uiPriority="70" w:unhideWhenUsed="0"/>
+    <w:lsdException w:name="Colorful Shading Accent 3" w:semiHidden="0" w:uiPriority="71" w:unhideWhenUsed="0"/>
+    <w:lsdException w:name="Colorful List Accent 3" w:semiHidden="0" w:uiPriority="72" w:unhideWhenUsed="0"/>
+    <w:lsdException w:name="Colorful Grid Accent 3" w:semiHidden="0" w:uiPriority="73" w:unhideWhenUsed="0"/>
+    <w:lsdException w:name="Light Shading Accent 4" w:semiHidden="0" w:uiPriority="60" w:unhideWhenUsed="0"/>
+    <w:lsdException w:name="Light List Accent 4" w:semiHidden="0" w:uiPriority="61" w:unhideWhenUsed="0"/>
+    <w:lsdException w:name="Light Grid Accent 4" w:semiHidden="0" w:uiPriority="62" w:unhideWhenUsed="0"/>
+    <w:lsdException w:name="Medium Shading 1 Accent 4" w:semiHidden="0" w:uiPriority="63" w:unhideWhenUsed="0"/>
+    <w:lsdException w:name="Medium Shading 2 Accent 4" w:semiHidden="0" w:uiPriority="64" w:unhideWhenUsed="0"/>
+    <w:lsdException w:name="Medium List 1 Accent 4" w:semiHidden="0" w:uiPriority="65" w:unhideWhenUsed="0"/>
+    <w:lsdException w:name="Medium List 2 Accent 4" w:semiHidden="0" w:uiPriority="66" w:unhideWhenUsed="0"/>
+    <w:lsdException w:name="Medium Grid 1 Accent 4" w:semiHidden="0" w:uiPriority="67" w:unhideWhenUsed="0"/>
+    <w:lsdException w:name="Medium Grid 2 Accent 4" w:semiHidden="0" w:uiPriority="68" w:unhideWhenUsed="0"/>
+    <w:lsdException w:name="Medium Grid 3 Accent 4" w:semiHidden="0" w:uiPriority="69" w:unhideWhenUsed="0"/>
+    <w:lsdException w:name="Dark List Accent 4" w:semiHidden="0" w:uiPriority="70" w:unhideWhenUsed="0"/>
+    <w:lsdException w:name="Colorful Shading Accent 4" w:semiHidden="0" w:uiPriority="71" w:unhideWhenUsed="0"/>
+    <w:lsdException w:name="Colorful List Accent 4" w:semiHidden="0" w:uiPriority="72" w:unhideWhenUsed="0"/>
+    <w:lsdException w:name="Colorful Grid Accent 4" w:semiHidden="0" w:uiPriority="73" w:unhideWhenUsed="0"/>
+    <w:lsdException w:name="Light Shading Accent 5" w:semiHidden="0" w:uiPriority="60" w:unhideWhenUsed="0"/>
+    <w:lsdException w:name="Light List Accent 5" w:semiHidden="0" w:uiPriority="61" w:unhideWhenUsed="0"/>
+    <w:lsdException w:name="Light Grid Accent 5" w:semiHidden="0" w:uiPriority="62" w:unhideWhenUsed="0"/>
+    <w:lsdException w:name="Medium Shading 1 Accent 5" w:semiHidden="0" w:uiPriority="63" w:unhideWhenUsed="0"/>
+    <w:lsdException w:name="Medium Shading 2 Accent 5" w:semiHidden="0" w:uiPriority="64" w:unhideWhenUsed="0"/>
+    <w:lsdException w:name="Medium List 1 Accent 5" w:semiHidden="0" w:uiPriority="65" w:unhideWhenUsed="0"/>
+    <w:lsdException w:name="Medium List 2 Accent 5" w:semiHidden="0" w:uiPriority="66" w:unhideWhenUsed="0"/>
+    <w:lsdException w:name="Medium Grid 1 Accent 5" w:semiHidden="0" w:uiPriority="67" w:unhideWhenUsed="0"/>
+    <w:lsdException w:name="Medium Grid 2 Accent 5" w:semiHidden="0" w:uiPriority="68" w:unhideWhenUsed="0"/>
+    <w:lsdException w:name="Medium Grid 3 Accent 5" w:semiHidden="0" w:uiPriority="69" w:unhideWhenUsed="0"/>
+    <w:lsdException w:name="Dark List Accent 5" w:semiHidden="0" w:uiPriority="70" w:unhideWhenUsed="0"/>
+    <w:lsdException w:name="Colorful Shading Accent 5" w:semiHidden="0" w:uiPriority="71" w:unhideWhenUsed="0"/>
+    <w:lsdException w:name="Colorful List Accent 5" w:semiHidden="0" w:uiPriority="72" w:unhideWhenUsed="0"/>
+    <w:lsdException w:name="Colorful Grid Accent 5" w:semiHidden="0" w:uiPriority="73" w:unhideWhenUsed="0"/>
+    <w:lsdException w:name="Light Shading Accent 6" w:semiHidden="0" w:uiPriority="60" w:unhideWhenUsed="0"/>
+    <w:lsdException w:name="Light List Accent 6" w:semiHidden="0" w:uiPriority="61" w:unhideWhenUsed="0"/>
+    <w:lsdException w:name="Light Grid Accent 6" w:semiHidden="0" w:uiPriority="62" w:unhideWhenUsed="0"/>
+    <w:lsdException w:name="Medium Shading 1 Accent 6" w:semiHidden="0" w:uiPriority="63" w:unhideWhenUsed="0"/>
+    <w:lsdException w:name="Medium Shading 2 Accent 6" w:semiHidden="0" w:uiPriority="64" w:unhideWhenUsed="0"/>
+    <w:lsdException w:name="Medium List 1 Accent 6" w:semiHidden="0" w:uiPriority="65" w:unhideWhenUsed="0"/>
+    <w:lsdException w:name="Medium List 2 Accent 6" w:semiHidden="0" w:uiPriority="66" w:unhideWhenUsed="0"/>
+    <w:lsdException w:name="Medium Grid 1 Accent 6" w:semiHidden="0" w:uiPriority="67" w:unhideWhenUsed="0"/>
+    <w:lsdException w:name="Medium Grid 2 Accent 6" w:semiHidden="0" w:uiPriority="68" w:unhideWhenUsed="0"/>
+    <w:lsdException w:name="Medium Grid 3 Accent 6" w:semiHidden="0" w:uiPriority="69" w:unhideWhenUsed="0"/>
+    <w:lsdException w:name="Dark List Accent 6" w:semiHidden="0" w:uiPriority="70" w:unhideWhenUsed="0"/>
+    <w:lsdException w:name="Colorful Shading Accent 6" w:semiHidden="0" w:uiPriority="71" w:unhideWhenUsed="0"/>
+    <w:lsdException w:name="Colorful List Accent 6" w:semiHidden="0" w:uiPriority="72" w:unhideWhenUsed="0"/>
+    <w:lsdException w:name="Colorful Grid Accent 6" w:semiHidden="0" w:uiPriority="73" w:unhideWhenUsed="0"/>
+    <w:lsdException w:name="Subtle Emphasis" w:semiHidden="0" w:uiPriority="19" w:unhideWhenUsed="0" w:qFormat="1"/>
+    <w:lsdException w:name="Intense Emphasis" w:semiHidden="0" w:uiPriority="21" w:unhideWhenUsed="0" w:qFormat="1"/>
+    <w:lsdException w:name="Subtle Reference" w:semiHidden="0" w:uiPriority="31" w:unhideWhenUsed="0" w:qFormat="1"/>
+    <w:lsdException w:name="Intense Reference" w:semiHidden="0" w:uiPriority="32" w:unhideWhenUsed="0" w:qFormat="1"/>
+    <w:lsdException w:name="Book Title" w:semiHidden="0" w:uiPriority="33" w:unhideWhenUsed="0" w:qFormat="1"/>
+    <w:lsdException w:name="Bibliography" w:uiPriority="37"/>
+    <w:lsdException w:name="TOC Heading" w:uiPriority="39" w:qFormat="1"/>
+  </w:latentStyles>
+  <w:style w:type="paragraph" w:default="1" w:styleId="a">
+    <w:name w:val="Normal"/>
+    <w:qFormat/>
+  </w:style>
+  <w:style w:type="character" w:default="1" w:styleId="a0">
+    <w:name w:val="Default Paragraph Font"/>
+    <w:uiPriority w:val="1"/>
+    <w:semiHidden/>
+    <w:unhideWhenUsed/>
+  </w:style>
+  <w:style w:type="table" w:default="1" w:styleId="a1">
+    <w:name w:val="Normal Table"/>
+    <w:uiPriority w:val="99"/>
+    <w:semiHidden/>
+    <w:unhideWhenUsed/>
+    <w:tblPr>
+      <w:tblInd w:w="0" w:type="dxa"/>
+      <w:tblCellMar>
+        <w:top w:w="0" w:type="dxa"/>
+        <w:left w:w="108" w:type="dxa"/>
+        <w:bottom w:w="0" w:type="dxa"/>
+        <w:right w:w="108" w:type="dxa"/>
+      </w:tblCellMar>
+    </w:tblPr>
+  </w:style>
+  <w:style w:type="numbering" w:default="1" w:styleId="a2">
+    <w:name w:val="No List"/>
+    <w:uiPriority w:val="99"/>
+    <w:semiHidden/>
+    <w:unhideWhenUsed/>
+  </w:style>
+  <w:style w:type="character" w:styleId="a3">
+    <w:name w:val="Placeholder Text"/>
+    <w:basedOn w:val="a0"/>
+    <w:uiPriority w:val="99"/>
+    <w:semiHidden/>
+    <w:rsid w:val="00B20476"/>
+    <w:rPr>
+      <w:color w:val="808080"/>
+    </w:rPr>
+  </w:style>
+</w:styles>
+</file>
+
+<file path=word/glossary/stylesWithEffects.xml><?xml version="1.0" encoding="utf-8"?>
+<w:styles xmlns:wpc="http://schemas.microsoft.com/office/word/2010/wordprocessingCanvas" xmlns:mc="http://schemas.openxmlformats.org/markup-compatibility/2006" xmlns:o="urn:schemas-microsoft-com:office:office" xmlns:r="http://schemas.openxmlformats.org/officeDocument/2006/relationships" xmlns:m="http://schemas.openxmlformats.org/officeDocument/2006/math" xmlns:v="urn:schemas-microsoft-com:vml" xmlns:wp14="http://schemas.microsoft.com/office/word/2010/wordprocessingDrawing" xmlns:wp="http://schemas.openxmlformats.org/drawingml/2006/wordprocessingDrawing" xmlns:w10="urn:schemas-microsoft-com:office:word" xmlns:w="http://schemas.openxmlformats.org/wordprocessingml/2006/main" xmlns:w14="http://schemas.microsoft.com/office/word/2010/wordml" xmlns:wpg="http://schemas.microsoft.com/office/word/2010/wordprocessingGroup" xmlns:wpi="http://schemas.microsoft.com/office/word/2010/wordprocessingInk" xmlns:wne="http://schemas.microsoft.com/office/word/2006/wordml" xmlns:wps="http://schemas.microsoft.com/office/word/2010/wordprocessingShape" mc:Ignorable="w14 wp14">
+  <w:docDefaults>
+    <w:rPrDefault>
+      <w:rPr>
+        <w:rFonts w:asciiTheme="minorHAnsi" w:eastAsiaTheme="minorEastAsia" w:hAnsiTheme="minorHAnsi" w:cstheme="minorBidi"/>
+        <w:sz w:val="22"/>
+        <w:szCs w:val="22"/>
+        <w:lang w:val="ru-RU" w:eastAsia="ru-RU" w:bidi="ar-SA"/>
+      </w:rPr>
+    </w:rPrDefault>
+    <w:pPrDefault>
+      <w:pPr>
+        <w:spacing w:after="200" w:line="276" w:lineRule="auto"/>
+      </w:pPr>
+    </w:pPrDefault>
+  </w:docDefaults>
+  <w:latentStyles w:defLockedState="0" w:defUIPriority="99" w:defSemiHidden="1" w:defUnhideWhenUsed="1" w:defQFormat="0" w:count="267">
+    <w:lsdException w:name="Normal" w:semiHidden="0" w:uiPriority="0" w:unhideWhenUsed="0" w:qFormat="1"/>
+    <w:lsdException w:name="heading 1" w:semiHidden="0" w:uiPriority="9" w:unhideWhenUsed="0" w:qFormat="1"/>
+    <w:lsdException w:name="heading 2" w:uiPriority="9" w:qFormat="1"/>
+    <w:lsdException w:name="heading 3" w:uiPriority="9" w:qFormat="1"/>
+    <w:lsdException w:name="heading 4" w:uiPriority="9" w:qFormat="1"/>
+    <w:lsdException w:name="heading 5" w:uiPriority="9" w:qFormat="1"/>
+    <w:lsdException w:name="heading 6" w:uiPriority="9" w:qFormat="1"/>
+    <w:lsdException w:name="heading 7" w:uiPriority="9" w:qFormat="1"/>
+    <w:lsdException w:name="heading 8" w:uiPriority="9" w:qFormat="1"/>
+    <w:lsdException w:name="heading 9" w:uiPriority="9" w:qFormat="1"/>
+    <w:lsdException w:name="toc 1" w:uiPriority="39"/>
+    <w:lsdException w:name="toc 2" w:uiPriority="39"/>
+    <w:lsdException w:name="toc 3" w:uiPriority="39"/>
+    <w:lsdException w:name="toc 4" w:uiPriority="39"/>
+    <w:lsdException w:name="toc 5" w:uiPriority="39"/>
+    <w:lsdException w:name="toc 6" w:uiPriority="39"/>
+    <w:lsdException w:name="toc 7" w:uiPriority="39"/>
+    <w:lsdException w:name="toc 8" w:uiPriority="39"/>
+    <w:lsdException w:name="toc 9" w:uiPriority="39"/>
+    <w:lsdException w:name="caption" w:uiPriority="35" w:qFormat="1"/>
+    <w:lsdException w:name="Title" w:semiHidden="0" w:uiPriority="10" w:unhideWhenUsed="0" w:qFormat="1"/>
+    <w:lsdException w:name="Default Paragraph Font" w:uiPriority="1"/>
+    <w:lsdException w:name="Subtitle" w:semiHidden="0" w:uiPriority="11" w:unhideWhenUsed="0" w:qFormat="1"/>
+    <w:lsdException w:name="Strong" w:semiHidden="0" w:uiPriority="22" w:unhideWhenUsed="0" w:qFormat="1"/>
+    <w:lsdException w:name="Emphasis" w:semiHidden="0" w:uiPriority="20" w:unhideWhenUsed="0" w:qFormat="1"/>
+    <w:lsdException w:name="Table Grid" w:semiHidden="0" w:uiPriority="59" w:unhideWhenUsed="0"/>
+    <w:lsdException w:name="Placeholder Text" w:unhideWhenUsed="0"/>
+    <w:lsdException w:name="No Spacing" w:semiHidden="0" w:uiPriority="1" w:unhideWhenUsed="0" w:qFormat="1"/>
+    <w:lsdException w:name="Light Shading" w:semiHidden="0" w:uiPriority="60" w:unhideWhenUsed="0"/>
+    <w:lsdException w:name="Light List" w:semiHidden="0" w:uiPriority="61" w:unhideWhenUsed="0"/>
+    <w:lsdException w:name="Light Grid" w:semiHidden="0" w:uiPriority="62" w:unhideWhenUsed="0"/>
+    <w:lsdException w:name="Medium Shading 1" w:semiHidden="0" w:uiPriority="63" w:unhideWhenUsed="0"/>
+    <w:lsdException w:name="Medium Shading 2" w:semiHidden="0" w:uiPriority="64" w:unhideWhenUsed="0"/>
+    <w:lsdException w:name="Medium List 1" w:semiHidden="0" w:uiPriority="65" w:unhideWhenUsed="0"/>
+    <w:lsdException w:name="Medium List 2" w:semiHidden="0" w:uiPriority="66" w:unhideWhenUsed="0"/>
+    <w:lsdException w:name="Medium Grid 1" w:semiHidden="0" w:uiPriority="67" w:unhideWhenUsed="0"/>
+    <w:lsdException w:name="Medium Grid 2" w:semiHidden="0" w:uiPriority="68" w:unhideWhenUsed="0"/>
+    <w:lsdException w:name="Medium Grid 3" w:semiHidden="0" w:uiPriority="69" w:unhideWhenUsed="0"/>
+    <w:lsdException w:name="Dark List" w:semiHidden="0" w:uiPriority="70" w:unhideWhenUsed="0"/>
+    <w:lsdException w:name="Colorful Shading" w:semiHidden="0" w:uiPriority="71" w:unhideWhenUsed="0"/>
+    <w:lsdException w:name="Colorful List" w:semiHidden="0" w:uiPriority="72" w:unhideWhenUsed="0"/>
+    <w:lsdException w:name="Colorful Grid" w:semiHidden="0" w:uiPriority="73" w:unhideWhenUsed="0"/>
+    <w:lsdException w:name="Light Shading Accent 1" w:semiHidden="0" w:uiPriority="60" w:unhideWhenUsed="0"/>
+    <w:lsdException w:name="Light List Accent 1" w:semiHidden="0" w:uiPriority="61" w:unhideWhenUsed="0"/>
+    <w:lsdException w:name="Light Grid Accent 1" w:semiHidden="0" w:uiPriority="62" w:unhideWhenUsed="0"/>
+    <w:lsdException w:name="Medium Shading 1 Accent 1" w:semiHidden="0" w:uiPriority="63" w:unhideWhenUsed="0"/>
+    <w:lsdException w:name="Medium Shading 2 Accent 1" w:semiHidden="0" w:uiPriority="64" w:unhideWhenUsed="0"/>
+    <w:lsdException w:name="Medium List 1 Accent 1" w:semiHidden="0" w:uiPriority="65" w:unhideWhenUsed="0"/>
+    <w:lsdException w:name="Revision" w:unhideWhenUsed="0"/>
+    <w:lsdException w:name="List Paragraph" w:semiHidden="0" w:uiPriority="34" w:unhideWhenUsed="0" w:qFormat="1"/>
+    <w:lsdException w:name="Quote" w:semiHidden="0" w:uiPriority="29" w:unhideWhenUsed="0" w:qFormat="1"/>
+    <w:lsdException w:name="Intense Quote" w:semiHidden="0" w:uiPriority="30" w:unhideWhenUsed="0" w:qFormat="1"/>
+    <w:lsdException w:name="Medium List 2 Accent 1" w:semiHidden="0" w:uiPriority="66" w:unhideWhenUsed="0"/>
+    <w:lsdException w:name="Medium Grid 1 Accent 1" w:semiHidden="0" w:uiPriority="67" w:unhideWhenUsed="0"/>
+    <w:lsdException w:name="Medium Grid 2 Accent 1" w:semiHidden="0" w:uiPriority="68" w:unhideWhenUsed="0"/>
+    <w:lsdException w:name="Medium Grid 3 Accent 1" w:semiHidden="0" w:uiPriority="69" w:unhideWhenUsed="0"/>
+    <w:lsdException w:name="Dark List Accent 1" w:semiHidden="0" w:uiPriority="70" w:unhideWhenUsed="0"/>
+    <w:lsdException w:name="Colorful Shading Accent 1" w:semiHidden="0" w:uiPriority="71" w:unhideWhenUsed="0"/>
+    <w:lsdException w:name="Colorful List Accent 1" w:semiHidden="0" w:uiPriority="72" w:unhideWhenUsed="0"/>
+    <w:lsdException w:name="Colorful Grid Accent 1" w:semiHidden="0" w:uiPriority="73" w:unhideWhenUsed="0"/>
+    <w:lsdException w:name="Light Shading Accent 2" w:semiHidden="0" w:uiPriority="60" w:unhideWhenUsed="0"/>
+    <w:lsdException w:name="Light List Accent 2" w:semiHidden="0" w:uiPriority="61" w:unhideWhenUsed="0"/>
+    <w:lsdException w:name="Light Grid Accent 2" w:semiHidden="0" w:uiPriority="62" w:unhideWhenUsed="0"/>
+    <w:lsdException w:name="Medium Shading 1 Accent 2" w:semiHidden="0" w:uiPriority="63" w:unhideWhenUsed="0"/>
+    <w:lsdException w:name="Medium Shading 2 Accent 2" w:semiHidden="0" w:uiPriority="64" w:unhideWhenUsed="0"/>
+    <w:lsdException w:name="Medium List 1 Accent 2" w:semiHidden="0" w:uiPriority="65" w:unhideWhenUsed="0"/>
+    <w:lsdException w:name="Medium List 2 Accent 2" w:semiHidden="0" w:uiPriority="66" w:unhideWhenUsed="0"/>
+    <w:lsdException w:name="Medium Grid 1 Accent 2" w:semiHidden="0" w:uiPriority="67" w:unhideWhenUsed="0"/>
+    <w:lsdException w:name="Medium Grid 2 Accent 2" w:semiHidden="0" w:uiPriority="68" w:unhideWhenUsed="0"/>
+    <w:lsdException w:name="Medium Grid 3 Accent 2" w:semiHidden="0" w:uiPriority="69" w:unhideWhenUsed="0"/>
+    <w:lsdException w:name="Dark List Accent 2" w:semiHidden="0" w:uiPriority="70" w:unhideWhenUsed="0"/>
+    <w:lsdException w:name="Colorful Shading Accent 2" w:semiHidden="0" w:uiPriority="71" w:unhideWhenUsed="0"/>
+    <w:lsdException w:name="Colorful List Accent 2" w:semiHidden="0" w:uiPriority="72" w:unhideWhenUsed="0"/>
+    <w:lsdException w:name="Colorful Grid Accent 2" w:semiHidden="0" w:uiPriority="73" w:unhideWhenUsed="0"/>
+    <w:lsdException w:name="Light Shading Accent 3" w:semiHidden="0" w:uiPriority="60" w:unhideWhenUsed="0"/>
+    <w:lsdException w:name="Light List Accent 3" w:semiHidden="0" w:uiPriority="61" w:unhideWhenUsed="0"/>
+    <w:lsdException w:name="Light Grid Accent 3" w:semiHidden="0" w:uiPriority="62" w:unhideWhenUsed="0"/>
+    <w:lsdException w:name="Medium Shading 1 Accent 3" w:semiHidden="0" w:uiPriority="63" w:unhideWhenUsed="0"/>
+    <w:lsdException w:name="Medium Shading 2 Accent 3" w:semiHidden="0" w:uiPriority="64" w:unhideWhenUsed="0"/>
+    <w:lsdException w:name="Medium List 1 Accent 3" w:semiHidden="0" w:uiPriority="65" w:unhideWhenUsed="0"/>
+    <w:lsdException w:name="Medium List 2 Accent 3" w:semiHidden="0" w:uiPriority="66" w:unhideWhenUsed="0"/>
+    <w:lsdException w:name="Medium Grid 1 Accent 3" w:semiHidden="0" w:uiPriority="67" w:unhideWhenUsed="0"/>
+    <w:lsdException w:name="Medium Grid 2 Accent 3" w:semiHidden="0" w:uiPriority="68" w:unhideWhenUsed="0"/>
+    <w:lsdException w:name="Medium Grid 3 Accent 3" w:semiHidden="0" w:uiPriority="69" w:unhideWhenUsed="0"/>
+    <w:lsdException w:name="Dark List Accent 3" w:semiHidden="0" w:uiPriority="70" w:unhideWhenUsed="0"/>
+    <w:lsdException w:name="Colorful Shading Accent 3" w:semiHidden="0" w:uiPriority="71" w:unhideWhenUsed="0"/>
+    <w:lsdException w:name="Colorful List Accent 3" w:semiHidden="0" w:uiPriority="72" w:unhideWhenUsed="0"/>
+    <w:lsdException w:name="Colorful Grid Accent 3" w:semiHidden="0" w:uiPriority="73" w:unhideWhenUsed="0"/>
+    <w:lsdException w:name="Light Shading Accent 4" w:semiHidden="0" w:uiPriority="60" w:unhideWhenUsed="0"/>
+    <w:lsdException w:name="Light List Accent 4" w:semiHidden="0" w:uiPriority="61" w:unhideWhenUsed="0"/>
+    <w:lsdException w:name="Light Grid Accent 4" w:semiHidden="0" w:uiPriority="62" w:unhideWhenUsed="0"/>
+    <w:lsdException w:name="Medium Shading 1 Accent 4" w:semiHidden="0" w:uiPriority="63" w:unhideWhenUsed="0"/>
+    <w:lsdException w:name="Medium Shading 2 Accent 4" w:semiHidden="0" w:uiPriority="64" w:unhideWhenUsed="0"/>
+    <w:lsdException w:name="Medium List 1 Accent 4" w:semiHidden="0" w:uiPriority="65" w:unhideWhenUsed="0"/>
+    <w:lsdException w:name="Medium List 2 Accent 4" w:semiHidden="0" w:uiPriority="66" w:unhideWhenUsed="0"/>
+    <w:lsdException w:name="Medium Grid 1 Accent 4" w:semiHidden="0" w:uiPriority="67" w:unhideWhenUsed="0"/>
+    <w:lsdException w:name="Medium Grid 2 Accent 4" w:semiHidden="0" w:uiPriority="68" w:unhideWhenUsed="0"/>
+    <w:lsdException w:name="Medium Grid 3 Accent 4" w:semiHidden="0" w:uiPriority="69" w:unhideWhenUsed="0"/>
+    <w:lsdException w:name="Dark List Accent 4" w:semiHidden="0" w:uiPriority="70" w:unhideWhenUsed="0"/>
+    <w:lsdException w:name="Colorful Shading Accent 4" w:semiHidden="0" w:uiPriority="71" w:unhideWhenUsed="0"/>
+    <w:lsdException w:name="Colorful List Accent 4" w:semiHidden="0" w:uiPriority="72" w:unhideWhenUsed="0"/>
+    <w:lsdException w:name="Colorful Grid Accent 4" w:semiHidden="0" w:uiPriority="73" w:unhideWhenUsed="0"/>
+    <w:lsdException w:name="Light Shading Accent 5" w:semiHidden="0" w:uiPriority="60" w:unhideWhenUsed="0"/>
+    <w:lsdException w:name="Light List Accent 5" w:semiHidden="0" w:uiPriority="61" w:unhideWhenUsed="0"/>
+    <w:lsdException w:name="Light Grid Accent 5" w:semiHidden="0" w:uiPriority="62" w:unhideWhenUsed="0"/>
+    <w:lsdException w:name="Medium Shading 1 Accent 5" w:semiHidden="0" w:uiPriority="63" w:unhideWhenUsed="0"/>
+    <w:lsdException w:name="Medium Shading 2 Accent 5" w:semiHidden="0" w:uiPriority="64" w:unhideWhenUsed="0"/>
+    <w:lsdException w:name="Medium List 1 Accent 5" w:semiHidden="0" w:uiPriority="65" w:unhideWhenUsed="0"/>
+    <w:lsdException w:name="Medium List 2 Accent 5" w:semiHidden="0" w:uiPriority="66" w:unhideWhenUsed="0"/>
+    <w:lsdException w:name="Medium Grid 1 Accent 5" w:semiHidden="0" w:uiPriority="67" w:unhideWhenUsed="0"/>
+    <w:lsdException w:name="Medium Grid 2 Accent 5" w:semiHidden="0" w:uiPriority="68" w:unhideWhenUsed="0"/>
+    <w:lsdException w:name="Medium Grid 3 Accent 5" w:semiHidden="0" w:uiPriority="69" w:unhideWhenUsed="0"/>
+    <w:lsdException w:name="Dark List Accent 5" w:semiHidden="0" w:uiPriority="70" w:unhideWhenUsed="0"/>
+    <w:lsdException w:name="Colorful Shading Accent 5" w:semiHidden="0" w:uiPriority="71" w:unhideWhenUsed="0"/>
+    <w:lsdException w:name="Colorful List Accent 5" w:semiHidden="0" w:uiPriority="72" w:unhideWhenUsed="0"/>
+    <w:lsdException w:name="Colorful Grid Accent 5" w:semiHidden="0" w:uiPriority="73" w:unhideWhenUsed="0"/>
+    <w:lsdException w:name="Light Shading Accent 6" w:semiHidden="0" w:uiPriority="60" w:unhideWhenUsed="0"/>
+    <w:lsdException w:name="Light List Accent 6" w:semiHidden="0" w:uiPriority="61" w:unhideWhenUsed="0"/>
+    <w:lsdException w:name="Light Grid Accent 6" w:semiHidden="0" w:uiPriority="62" w:unhideWhenUsed="0"/>
+    <w:lsdException w:name="Medium Shading 1 Accent 6" w:semiHidden="0" w:uiPriority="63" w:unhideWhenUsed="0"/>
+    <w:lsdException w:name="Medium Shading 2 Accent 6" w:semiHidden="0" w:uiPriority="64" w:unhideWhenUsed="0"/>
+    <w:lsdException w:name="Medium List 1 Accent 6" w:semiHidden="0" w:uiPriority="65" w:unhideWhenUsed="0"/>
+    <w:lsdException w:name="Medium List 2 Accent 6" w:semiHidden="0" w:uiPriority="66" w:unhideWhenUsed="0"/>
+    <w:lsdException w:name="Medium Grid 1 Accent 6" w:semiHidden="0" w:uiPriority="67" w:unhideWhenUsed="0"/>
+    <w:lsdException w:name="Medium Grid 2 Accent 6" w:semiHidden="0" w:uiPriority="68" w:unhideWhenUsed="0"/>
+    <w:lsdException w:name="Medium Grid 3 Accent 6" w:semiHidden="0" w:uiPriority="69" w:unhideWhenUsed="0"/>
+    <w:lsdException w:name="Dark List Accent 6" w:semiHidden="0" w:uiPriority="70" w:unhideWhenUsed="0"/>
+    <w:lsdException w:name="Colorful Shading Accent 6" w:semiHidden="0" w:uiPriority="71" w:unhideWhenUsed="0"/>
+    <w:lsdException w:name="Colorful List Accent 6" w:semiHidden="0" w:uiPriority="72" w:unhideWhenUsed="0"/>
+    <w:lsdException w:name="Colorful Grid Accent 6" w:semiHidden="0" w:uiPriority="73" w:unhideWhenUsed="0"/>
+    <w:lsdException w:name="Subtle Emphasis" w:semiHidden="0" w:uiPriority="19" w:unhideWhenUsed="0" w:qFormat="1"/>
+    <w:lsdException w:name="Intense Emphasis" w:semiHidden="0" w:uiPriority="21" w:unhideWhenUsed="0" w:qFormat="1"/>
+    <w:lsdException w:name="Subtle Reference" w:semiHidden="0" w:uiPriority="31" w:unhideWhenUsed="0" w:qFormat="1"/>
+    <w:lsdException w:name="Intense Reference" w:semiHidden="0" w:uiPriority="32" w:unhideWhenUsed="0" w:qFormat="1"/>
+    <w:lsdException w:name="Book Title" w:semiHidden="0" w:uiPriority="33" w:unhideWhenUsed="0" w:qFormat="1"/>
+    <w:lsdException w:name="Bibliography" w:uiPriority="37"/>
+    <w:lsdException w:name="TOC Heading" w:uiPriority="39" w:qFormat="1"/>
+  </w:latentStyles>
+  <w:style w:type="paragraph" w:default="1" w:styleId="a">
+    <w:name w:val="Normal"/>
+    <w:qFormat/>
+  </w:style>
+  <w:style w:type="character" w:default="1" w:styleId="a0">
+    <w:name w:val="Default Paragraph Font"/>
+    <w:uiPriority w:val="1"/>
+    <w:semiHidden/>
+    <w:unhideWhenUsed/>
+  </w:style>
+  <w:style w:type="table" w:default="1" w:styleId="a1">
+    <w:name w:val="Normal Table"/>
+    <w:uiPriority w:val="99"/>
+    <w:semiHidden/>
+    <w:unhideWhenUsed/>
+    <w:tblPr>
+      <w:tblInd w:w="0" w:type="dxa"/>
+      <w:tblCellMar>
+        <w:top w:w="0" w:type="dxa"/>
+        <w:left w:w="108" w:type="dxa"/>
+        <w:bottom w:w="0" w:type="dxa"/>
+        <w:right w:w="108" w:type="dxa"/>
+      </w:tblCellMar>
+    </w:tblPr>
+  </w:style>
+  <w:style w:type="numbering" w:default="1" w:styleId="a2">
+    <w:name w:val="No List"/>
+    <w:uiPriority w:val="99"/>
+    <w:semiHidden/>
+    <w:unhideWhenUsed/>
+  </w:style>
+  <w:style w:type="character" w:styleId="a3">
+    <w:name w:val="Placeholder Text"/>
+    <w:basedOn w:val="a0"/>
+    <w:uiPriority w:val="99"/>
+    <w:semiHidden/>
+    <w:rsid w:val="00B20476"/>
+    <w:rPr>
+      <w:color w:val="808080"/>
+    </w:rPr>
+  </w:style>
+</w:styles>
+</file>
+
+<file path=word/glossary/webSettings.xml><?xml version="1.0" encoding="utf-8"?>
+<w:webSettings xmlns:mc="http://schemas.openxmlformats.org/markup-compatibility/2006" xmlns:r="http://schemas.openxmlformats.org/officeDocument/2006/relationships" xmlns:w="http://schemas.openxmlformats.org/wordprocessingml/2006/main" xmlns:w14="http://schemas.microsoft.com/office/word/2010/wordml" mc:Ignorable="w14">
+  <w:optimizeForBrowser/>
+  <w:allowPNG/>
+</w:webSettings>
 </file>
 
 <file path=word/theme/theme1.xml><?xml version="1.0" encoding="utf-8"?>
@@ -16129,7 +18455,7 @@
 </file>
 
 <file path=customXml/itemProps1.xml><?xml version="1.0" encoding="utf-8"?>
-<ds:datastoreItem xmlns:ds="http://schemas.openxmlformats.org/officeDocument/2006/customXml" ds:itemID="{E4607EB7-3EDA-48A5-874C-D3CC47497C4E}">
+<ds:datastoreItem xmlns:ds="http://schemas.openxmlformats.org/officeDocument/2006/customXml" ds:itemID="{6198BFB7-0FC7-4E9E-83A1-5CCCD0DDC975}">
   <ds:schemaRefs>
     <ds:schemaRef ds:uri="http://schemas.openxmlformats.org/officeDocument/2006/bibliography"/>
   </ds:schemaRefs>
